--- a/Assignment 3 final review.docx
+++ b/Assignment 3 final review.docx
@@ -208,6 +208,7 @@
         </w:rPr>
       </w:pPr>
     </w:p>
+    <w:bookmarkStart w:id="1" w:name="_GoBack"/>
     <w:p>
       <w:pPr>
         <w:jc w:val="center"/>
@@ -297,6 +298,7 @@
           </mc:Fallback>
         </mc:AlternateContent>
       </w:r>
+      <w:bookmarkEnd w:id="1"/>
     </w:p>
     <w:p>
       <w:pPr>
@@ -596,8 +598,6 @@
             <w:t>Contents</w:t>
           </w:r>
         </w:p>
-        <w:bookmarkStart w:id="1" w:name="_GoBack"/>
-        <w:bookmarkEnd w:id="1"/>
         <w:p>
           <w:pPr>
             <w:pStyle w:val="TOC1"/>
@@ -620,7 +620,7 @@
           <w:r>
             <w:fldChar w:fldCharType="separate"/>
           </w:r>
-          <w:hyperlink w:anchor="_Toc32680022" w:history="1">
+          <w:hyperlink w:anchor="_Toc32761915" w:history="1">
             <w:r>
               <w:rPr>
                 <w:rStyle w:val="Hyperlink"/>
@@ -647,7 +647,7 @@
                 <w:noProof/>
                 <w:webHidden/>
               </w:rPr>
-              <w:instrText xml:space="preserve"> PAGEREF _Toc32680022 \h </w:instrText>
+              <w:instrText xml:space="preserve"> PAGEREF _Toc32761915 \h </w:instrText>
             </w:r>
             <w:r>
               <w:rPr>
@@ -691,7 +691,7 @@
               <w:lang w:eastAsia="en-AU"/>
             </w:rPr>
           </w:pPr>
-          <w:hyperlink w:anchor="_Toc32680023" w:history="1">
+          <w:hyperlink w:anchor="_Toc32761916" w:history="1">
             <w:r>
               <w:rPr>
                 <w:rStyle w:val="Hyperlink"/>
@@ -718,7 +718,7 @@
                 <w:noProof/>
                 <w:webHidden/>
               </w:rPr>
-              <w:instrText xml:space="preserve"> PAGEREF _Toc32680023 \h </w:instrText>
+              <w:instrText xml:space="preserve"> PAGEREF _Toc32761916 \h </w:instrText>
             </w:r>
             <w:r>
               <w:rPr>
@@ -762,7 +762,7 @@
               <w:lang w:eastAsia="en-AU"/>
             </w:rPr>
           </w:pPr>
-          <w:hyperlink w:anchor="_Toc32680024" w:history="1">
+          <w:hyperlink w:anchor="_Toc32761917" w:history="1">
             <w:r>
               <w:rPr>
                 <w:rStyle w:val="Hyperlink"/>
@@ -789,7 +789,7 @@
                 <w:noProof/>
                 <w:webHidden/>
               </w:rPr>
-              <w:instrText xml:space="preserve"> PAGEREF _Toc32680024 \h </w:instrText>
+              <w:instrText xml:space="preserve"> PAGEREF _Toc32761917 \h </w:instrText>
             </w:r>
             <w:r>
               <w:rPr>
@@ -833,7 +833,7 @@
               <w:lang w:eastAsia="en-AU"/>
             </w:rPr>
           </w:pPr>
-          <w:hyperlink w:anchor="_Toc32680025" w:history="1">
+          <w:hyperlink w:anchor="_Toc32761918" w:history="1">
             <w:r>
               <w:rPr>
                 <w:rStyle w:val="Hyperlink"/>
@@ -860,7 +860,7 @@
                 <w:noProof/>
                 <w:webHidden/>
               </w:rPr>
-              <w:instrText xml:space="preserve"> PAGEREF _Toc32680025 \h </w:instrText>
+              <w:instrText xml:space="preserve"> PAGEREF _Toc32761918 \h </w:instrText>
             </w:r>
             <w:r>
               <w:rPr>
@@ -904,7 +904,7 @@
               <w:lang w:eastAsia="en-AU"/>
             </w:rPr>
           </w:pPr>
-          <w:hyperlink w:anchor="_Toc32680026" w:history="1">
+          <w:hyperlink w:anchor="_Toc32761919" w:history="1">
             <w:r>
               <w:rPr>
                 <w:rStyle w:val="Hyperlink"/>
@@ -931,7 +931,7 @@
                 <w:noProof/>
                 <w:webHidden/>
               </w:rPr>
-              <w:instrText xml:space="preserve"> PAGEREF _Toc32680026 \h </w:instrText>
+              <w:instrText xml:space="preserve"> PAGEREF _Toc32761919 \h </w:instrText>
             </w:r>
             <w:r>
               <w:rPr>
@@ -975,7 +975,7 @@
               <w:lang w:eastAsia="en-AU"/>
             </w:rPr>
           </w:pPr>
-          <w:hyperlink w:anchor="_Toc32680027" w:history="1">
+          <w:hyperlink w:anchor="_Toc32761920" w:history="1">
             <w:r>
               <w:rPr>
                 <w:rStyle w:val="Hyperlink"/>
@@ -1002,7 +1002,7 @@
                 <w:noProof/>
                 <w:webHidden/>
               </w:rPr>
-              <w:instrText xml:space="preserve"> PAGEREF _Toc32680027 \h </w:instrText>
+              <w:instrText xml:space="preserve"> PAGEREF _Toc32761920 \h </w:instrText>
             </w:r>
             <w:r>
               <w:rPr>
@@ -1022,7 +1022,7 @@
                 <w:noProof/>
                 <w:webHidden/>
               </w:rPr>
-              <w:t>11</w:t>
+              <w:t>12</w:t>
             </w:r>
             <w:r>
               <w:rPr>
@@ -1046,7 +1046,7 @@
               <w:lang w:eastAsia="en-AU"/>
             </w:rPr>
           </w:pPr>
-          <w:hyperlink w:anchor="_Toc32680028" w:history="1">
+          <w:hyperlink w:anchor="_Toc32761921" w:history="1">
             <w:r>
               <w:rPr>
                 <w:rStyle w:val="Hyperlink"/>
@@ -1073,7 +1073,7 @@
                 <w:noProof/>
                 <w:webHidden/>
               </w:rPr>
-              <w:instrText xml:space="preserve"> PAGEREF _Toc32680028 \h </w:instrText>
+              <w:instrText xml:space="preserve"> PAGEREF _Toc32761921 \h </w:instrText>
             </w:r>
             <w:r>
               <w:rPr>
@@ -1093,7 +1093,7 @@
                 <w:noProof/>
                 <w:webHidden/>
               </w:rPr>
-              <w:t>11</w:t>
+              <w:t>12</w:t>
             </w:r>
             <w:r>
               <w:rPr>
@@ -1117,7 +1117,7 @@
               <w:lang w:eastAsia="en-AU"/>
             </w:rPr>
           </w:pPr>
-          <w:hyperlink w:anchor="_Toc32680029" w:history="1">
+          <w:hyperlink w:anchor="_Toc32761922" w:history="1">
             <w:r>
               <w:rPr>
                 <w:rStyle w:val="Hyperlink"/>
@@ -1144,7 +1144,7 @@
                 <w:noProof/>
                 <w:webHidden/>
               </w:rPr>
-              <w:instrText xml:space="preserve"> PAGEREF _Toc32680029 \h </w:instrText>
+              <w:instrText xml:space="preserve"> PAGEREF _Toc32761922 \h </w:instrText>
             </w:r>
             <w:r>
               <w:rPr>
@@ -1164,7 +1164,7 @@
                 <w:noProof/>
                 <w:webHidden/>
               </w:rPr>
-              <w:t>11</w:t>
+              <w:t>12</w:t>
             </w:r>
             <w:r>
               <w:rPr>
@@ -1188,7 +1188,7 @@
               <w:lang w:eastAsia="en-AU"/>
             </w:rPr>
           </w:pPr>
-          <w:hyperlink w:anchor="_Toc32680030" w:history="1">
+          <w:hyperlink w:anchor="_Toc32761923" w:history="1">
             <w:r>
               <w:rPr>
                 <w:rStyle w:val="Hyperlink"/>
@@ -1215,7 +1215,7 @@
                 <w:noProof/>
                 <w:webHidden/>
               </w:rPr>
-              <w:instrText xml:space="preserve"> PAGEREF _Toc32680030 \h </w:instrText>
+              <w:instrText xml:space="preserve"> PAGEREF _Toc32761923 \h </w:instrText>
             </w:r>
             <w:r>
               <w:rPr>
@@ -1235,7 +1235,7 @@
                 <w:noProof/>
                 <w:webHidden/>
               </w:rPr>
-              <w:t>13</w:t>
+              <w:t>14</w:t>
             </w:r>
             <w:r>
               <w:rPr>
@@ -1259,7 +1259,7 @@
               <w:lang w:eastAsia="en-AU"/>
             </w:rPr>
           </w:pPr>
-          <w:hyperlink w:anchor="_Toc32680031" w:history="1">
+          <w:hyperlink w:anchor="_Toc32761924" w:history="1">
             <w:r>
               <w:rPr>
                 <w:rStyle w:val="Hyperlink"/>
@@ -1286,7 +1286,7 @@
                 <w:noProof/>
                 <w:webHidden/>
               </w:rPr>
-              <w:instrText xml:space="preserve"> PAGEREF _Toc32680031 \h </w:instrText>
+              <w:instrText xml:space="preserve"> PAGEREF _Toc32761924 \h </w:instrText>
             </w:r>
             <w:r>
               <w:rPr>
@@ -1330,7 +1330,7 @@
               <w:lang w:eastAsia="en-AU"/>
             </w:rPr>
           </w:pPr>
-          <w:hyperlink w:anchor="_Toc32680032" w:history="1">
+          <w:hyperlink w:anchor="_Toc32761925" w:history="1">
             <w:r>
               <w:rPr>
                 <w:rStyle w:val="Hyperlink"/>
@@ -1357,7 +1357,7 @@
                 <w:noProof/>
                 <w:webHidden/>
               </w:rPr>
-              <w:instrText xml:space="preserve"> PAGEREF _Toc32680032 \h </w:instrText>
+              <w:instrText xml:space="preserve"> PAGEREF _Toc32761925 \h </w:instrText>
             </w:r>
             <w:r>
               <w:rPr>
@@ -1401,7 +1401,7 @@
               <w:lang w:eastAsia="en-AU"/>
             </w:rPr>
           </w:pPr>
-          <w:hyperlink w:anchor="_Toc32680033" w:history="1">
+          <w:hyperlink w:anchor="_Toc32761926" w:history="1">
             <w:r>
               <w:rPr>
                 <w:rStyle w:val="Hyperlink"/>
@@ -1428,7 +1428,7 @@
                 <w:noProof/>
                 <w:webHidden/>
               </w:rPr>
-              <w:instrText xml:space="preserve"> PAGEREF _Toc32680033 \h </w:instrText>
+              <w:instrText xml:space="preserve"> PAGEREF _Toc32761926 \h </w:instrText>
             </w:r>
             <w:r>
               <w:rPr>
@@ -1448,7 +1448,7 @@
                 <w:noProof/>
                 <w:webHidden/>
               </w:rPr>
-              <w:t>14</w:t>
+              <w:t>15</w:t>
             </w:r>
             <w:r>
               <w:rPr>
@@ -1472,7 +1472,7 @@
               <w:lang w:eastAsia="en-AU"/>
             </w:rPr>
           </w:pPr>
-          <w:hyperlink w:anchor="_Toc32680034" w:history="1">
+          <w:hyperlink w:anchor="_Toc32761927" w:history="1">
             <w:r>
               <w:rPr>
                 <w:rStyle w:val="Hyperlink"/>
@@ -1499,7 +1499,7 @@
                 <w:noProof/>
                 <w:webHidden/>
               </w:rPr>
-              <w:instrText xml:space="preserve"> PAGEREF _Toc32680034 \h </w:instrText>
+              <w:instrText xml:space="preserve"> PAGEREF _Toc32761927 \h </w:instrText>
             </w:r>
             <w:r>
               <w:rPr>
@@ -1519,7 +1519,7 @@
                 <w:noProof/>
                 <w:webHidden/>
               </w:rPr>
-              <w:t>14</w:t>
+              <w:t>15</w:t>
             </w:r>
             <w:r>
               <w:rPr>
@@ -1543,7 +1543,7 @@
               <w:lang w:eastAsia="en-AU"/>
             </w:rPr>
           </w:pPr>
-          <w:hyperlink w:anchor="_Toc32680035" w:history="1">
+          <w:hyperlink w:anchor="_Toc32761928" w:history="1">
             <w:r>
               <w:rPr>
                 <w:rStyle w:val="Hyperlink"/>
@@ -1570,7 +1570,7 @@
                 <w:noProof/>
                 <w:webHidden/>
               </w:rPr>
-              <w:instrText xml:space="preserve"> PAGEREF _Toc32680035 \h </w:instrText>
+              <w:instrText xml:space="preserve"> PAGEREF _Toc32761928 \h </w:instrText>
             </w:r>
             <w:r>
               <w:rPr>
@@ -1614,7 +1614,7 @@
               <w:lang w:eastAsia="en-AU"/>
             </w:rPr>
           </w:pPr>
-          <w:hyperlink w:anchor="_Toc32680036" w:history="1">
+          <w:hyperlink w:anchor="_Toc32761929" w:history="1">
             <w:r>
               <w:rPr>
                 <w:rStyle w:val="Hyperlink"/>
@@ -1641,7 +1641,7 @@
                 <w:noProof/>
                 <w:webHidden/>
               </w:rPr>
-              <w:instrText xml:space="preserve"> PAGEREF _Toc32680036 \h </w:instrText>
+              <w:instrText xml:space="preserve"> PAGEREF _Toc32761929 \h </w:instrText>
             </w:r>
             <w:r>
               <w:rPr>
@@ -1685,7 +1685,7 @@
               <w:lang w:eastAsia="en-AU"/>
             </w:rPr>
           </w:pPr>
-          <w:hyperlink w:anchor="_Toc32680037" w:history="1">
+          <w:hyperlink w:anchor="_Toc32761930" w:history="1">
             <w:r>
               <w:rPr>
                 <w:rStyle w:val="Hyperlink"/>
@@ -1712,7 +1712,7 @@
                 <w:noProof/>
                 <w:webHidden/>
               </w:rPr>
-              <w:instrText xml:space="preserve"> PAGEREF _Toc32680037 \h </w:instrText>
+              <w:instrText xml:space="preserve"> PAGEREF _Toc32761930 \h </w:instrText>
             </w:r>
             <w:r>
               <w:rPr>
@@ -1732,7 +1732,7 @@
                 <w:noProof/>
                 <w:webHidden/>
               </w:rPr>
-              <w:t>15</w:t>
+              <w:t>16</w:t>
             </w:r>
             <w:r>
               <w:rPr>
@@ -1756,7 +1756,7 @@
               <w:lang w:eastAsia="en-AU"/>
             </w:rPr>
           </w:pPr>
-          <w:hyperlink w:anchor="_Toc32680038" w:history="1">
+          <w:hyperlink w:anchor="_Toc32761931" w:history="1">
             <w:r>
               <w:rPr>
                 <w:rStyle w:val="Hyperlink"/>
@@ -1783,7 +1783,7 @@
                 <w:noProof/>
                 <w:webHidden/>
               </w:rPr>
-              <w:instrText xml:space="preserve"> PAGEREF _Toc32680038 \h </w:instrText>
+              <w:instrText xml:space="preserve"> PAGEREF _Toc32761931 \h </w:instrText>
             </w:r>
             <w:r>
               <w:rPr>
@@ -1803,7 +1803,7 @@
                 <w:noProof/>
                 <w:webHidden/>
               </w:rPr>
-              <w:t>15</w:t>
+              <w:t>16</w:t>
             </w:r>
             <w:r>
               <w:rPr>
@@ -1827,7 +1827,7 @@
               <w:lang w:eastAsia="en-AU"/>
             </w:rPr>
           </w:pPr>
-          <w:hyperlink w:anchor="_Toc32680039" w:history="1">
+          <w:hyperlink w:anchor="_Toc32761932" w:history="1">
             <w:r>
               <w:rPr>
                 <w:rStyle w:val="Hyperlink"/>
@@ -1854,7 +1854,7 @@
                 <w:noProof/>
                 <w:webHidden/>
               </w:rPr>
-              <w:instrText xml:space="preserve"> PAGEREF _Toc32680039 \h </w:instrText>
+              <w:instrText xml:space="preserve"> PAGEREF _Toc32761932 \h </w:instrText>
             </w:r>
             <w:r>
               <w:rPr>
@@ -1874,7 +1874,7 @@
                 <w:noProof/>
                 <w:webHidden/>
               </w:rPr>
-              <w:t>15</w:t>
+              <w:t>16</w:t>
             </w:r>
             <w:r>
               <w:rPr>
@@ -1898,7 +1898,7 @@
               <w:lang w:eastAsia="en-AU"/>
             </w:rPr>
           </w:pPr>
-          <w:hyperlink w:anchor="_Toc32680040" w:history="1">
+          <w:hyperlink w:anchor="_Toc32761933" w:history="1">
             <w:r>
               <w:rPr>
                 <w:rStyle w:val="Hyperlink"/>
@@ -1925,7 +1925,7 @@
                 <w:noProof/>
                 <w:webHidden/>
               </w:rPr>
-              <w:instrText xml:space="preserve"> PAGEREF _Toc32680040 \h </w:instrText>
+              <w:instrText xml:space="preserve"> PAGEREF _Toc32761933 \h </w:instrText>
             </w:r>
             <w:r>
               <w:rPr>
@@ -1945,7 +1945,7 @@
                 <w:noProof/>
                 <w:webHidden/>
               </w:rPr>
-              <w:t>15</w:t>
+              <w:t>16</w:t>
             </w:r>
             <w:r>
               <w:rPr>
@@ -1969,7 +1969,7 @@
               <w:lang w:eastAsia="en-AU"/>
             </w:rPr>
           </w:pPr>
-          <w:hyperlink w:anchor="_Toc32680041" w:history="1">
+          <w:hyperlink w:anchor="_Toc32761934" w:history="1">
             <w:r>
               <w:rPr>
                 <w:rStyle w:val="Hyperlink"/>
@@ -1996,7 +1996,7 @@
                 <w:noProof/>
                 <w:webHidden/>
               </w:rPr>
-              <w:instrText xml:space="preserve"> PAGEREF _Toc32680041 \h </w:instrText>
+              <w:instrText xml:space="preserve"> PAGEREF _Toc32761934 \h </w:instrText>
             </w:r>
             <w:r>
               <w:rPr>
@@ -2016,7 +2016,7 @@
                 <w:noProof/>
                 <w:webHidden/>
               </w:rPr>
-              <w:t>15</w:t>
+              <w:t>16</w:t>
             </w:r>
             <w:r>
               <w:rPr>
@@ -2040,7 +2040,7 @@
               <w:lang w:eastAsia="en-AU"/>
             </w:rPr>
           </w:pPr>
-          <w:hyperlink w:anchor="_Toc32680042" w:history="1">
+          <w:hyperlink w:anchor="_Toc32761935" w:history="1">
             <w:r>
               <w:rPr>
                 <w:rStyle w:val="Hyperlink"/>
@@ -2067,7 +2067,7 @@
                 <w:noProof/>
                 <w:webHidden/>
               </w:rPr>
-              <w:instrText xml:space="preserve"> PAGEREF _Toc32680042 \h </w:instrText>
+              <w:instrText xml:space="preserve"> PAGEREF _Toc32761935 \h </w:instrText>
             </w:r>
             <w:r>
               <w:rPr>
@@ -2087,7 +2087,7 @@
                 <w:noProof/>
                 <w:webHidden/>
               </w:rPr>
-              <w:t>16</w:t>
+              <w:t>17</w:t>
             </w:r>
             <w:r>
               <w:rPr>
@@ -2111,7 +2111,7 @@
               <w:lang w:eastAsia="en-AU"/>
             </w:rPr>
           </w:pPr>
-          <w:hyperlink w:anchor="_Toc32680043" w:history="1">
+          <w:hyperlink w:anchor="_Toc32761936" w:history="1">
             <w:r>
               <w:rPr>
                 <w:rStyle w:val="Hyperlink"/>
@@ -2138,7 +2138,7 @@
                 <w:noProof/>
                 <w:webHidden/>
               </w:rPr>
-              <w:instrText xml:space="preserve"> PAGEREF _Toc32680043 \h </w:instrText>
+              <w:instrText xml:space="preserve"> PAGEREF _Toc32761936 \h </w:instrText>
             </w:r>
             <w:r>
               <w:rPr>
@@ -2158,7 +2158,7 @@
                 <w:noProof/>
                 <w:webHidden/>
               </w:rPr>
-              <w:t>19</w:t>
+              <w:t>20</w:t>
             </w:r>
             <w:r>
               <w:rPr>
@@ -2182,7 +2182,7 @@
               <w:lang w:eastAsia="en-AU"/>
             </w:rPr>
           </w:pPr>
-          <w:hyperlink w:anchor="_Toc32680044" w:history="1">
+          <w:hyperlink w:anchor="_Toc32761937" w:history="1">
             <w:r>
               <w:rPr>
                 <w:rStyle w:val="Hyperlink"/>
@@ -2209,7 +2209,7 @@
                 <w:noProof/>
                 <w:webHidden/>
               </w:rPr>
-              <w:instrText xml:space="preserve"> PAGEREF _Toc32680044 \h </w:instrText>
+              <w:instrText xml:space="preserve"> PAGEREF _Toc32761937 \h </w:instrText>
             </w:r>
             <w:r>
               <w:rPr>
@@ -2229,7 +2229,7 @@
                 <w:noProof/>
                 <w:webHidden/>
               </w:rPr>
-              <w:t>20</w:t>
+              <w:t>21</w:t>
             </w:r>
             <w:r>
               <w:rPr>
@@ -2253,7 +2253,7 @@
               <w:lang w:eastAsia="en-AU"/>
             </w:rPr>
           </w:pPr>
-          <w:hyperlink w:anchor="_Toc32680045" w:history="1">
+          <w:hyperlink w:anchor="_Toc32761938" w:history="1">
             <w:r>
               <w:rPr>
                 <w:rStyle w:val="Hyperlink"/>
@@ -2280,7 +2280,7 @@
                 <w:noProof/>
                 <w:webHidden/>
               </w:rPr>
-              <w:instrText xml:space="preserve"> PAGEREF _Toc32680045 \h </w:instrText>
+              <w:instrText xml:space="preserve"> PAGEREF _Toc32761938 \h </w:instrText>
             </w:r>
             <w:r>
               <w:rPr>
@@ -2300,7 +2300,7 @@
                 <w:noProof/>
                 <w:webHidden/>
               </w:rPr>
-              <w:t>21</w:t>
+              <w:t>22</w:t>
             </w:r>
             <w:r>
               <w:rPr>
@@ -2324,7 +2324,7 @@
               <w:lang w:eastAsia="en-AU"/>
             </w:rPr>
           </w:pPr>
-          <w:hyperlink w:anchor="_Toc32680046" w:history="1">
+          <w:hyperlink w:anchor="_Toc32761939" w:history="1">
             <w:r>
               <w:rPr>
                 <w:rStyle w:val="Hyperlink"/>
@@ -2351,7 +2351,7 @@
                 <w:noProof/>
                 <w:webHidden/>
               </w:rPr>
-              <w:instrText xml:space="preserve"> PAGEREF _Toc32680046 \h </w:instrText>
+              <w:instrText xml:space="preserve"> PAGEREF _Toc32761939 \h </w:instrText>
             </w:r>
             <w:r>
               <w:rPr>
@@ -2371,7 +2371,7 @@
                 <w:noProof/>
                 <w:webHidden/>
               </w:rPr>
-              <w:t>22</w:t>
+              <w:t>23</w:t>
             </w:r>
             <w:r>
               <w:rPr>
@@ -2395,7 +2395,7 @@
               <w:lang w:eastAsia="en-AU"/>
             </w:rPr>
           </w:pPr>
-          <w:hyperlink w:anchor="_Toc32680047" w:history="1">
+          <w:hyperlink w:anchor="_Toc32761940" w:history="1">
             <w:r>
               <w:rPr>
                 <w:rStyle w:val="Hyperlink"/>
@@ -2422,7 +2422,7 @@
                 <w:noProof/>
                 <w:webHidden/>
               </w:rPr>
-              <w:instrText xml:space="preserve"> PAGEREF _Toc32680047 \h </w:instrText>
+              <w:instrText xml:space="preserve"> PAGEREF _Toc32761940 \h </w:instrText>
             </w:r>
             <w:r>
               <w:rPr>
@@ -2442,7 +2442,7 @@
                 <w:noProof/>
                 <w:webHidden/>
               </w:rPr>
-              <w:t>23</w:t>
+              <w:t>24</w:t>
             </w:r>
             <w:r>
               <w:rPr>
@@ -2466,7 +2466,7 @@
               <w:lang w:eastAsia="en-AU"/>
             </w:rPr>
           </w:pPr>
-          <w:hyperlink w:anchor="_Toc32680048" w:history="1">
+          <w:hyperlink w:anchor="_Toc32761941" w:history="1">
             <w:r>
               <w:rPr>
                 <w:rStyle w:val="Hyperlink"/>
@@ -2493,7 +2493,7 @@
                 <w:noProof/>
                 <w:webHidden/>
               </w:rPr>
-              <w:instrText xml:space="preserve"> PAGEREF _Toc32680048 \h </w:instrText>
+              <w:instrText xml:space="preserve"> PAGEREF _Toc32761941 \h </w:instrText>
             </w:r>
             <w:r>
               <w:rPr>
@@ -2513,7 +2513,7 @@
                 <w:noProof/>
                 <w:webHidden/>
               </w:rPr>
-              <w:t>24</w:t>
+              <w:t>25</w:t>
             </w:r>
             <w:r>
               <w:rPr>
@@ -2537,7 +2537,7 @@
               <w:lang w:eastAsia="en-AU"/>
             </w:rPr>
           </w:pPr>
-          <w:hyperlink w:anchor="_Toc32680049" w:history="1">
+          <w:hyperlink w:anchor="_Toc32761942" w:history="1">
             <w:r>
               <w:rPr>
                 <w:rStyle w:val="Hyperlink"/>
@@ -2564,7 +2564,7 @@
                 <w:noProof/>
                 <w:webHidden/>
               </w:rPr>
-              <w:instrText xml:space="preserve"> PAGEREF _Toc32680049 \h </w:instrText>
+              <w:instrText xml:space="preserve"> PAGEREF _Toc32761942 \h </w:instrText>
             </w:r>
             <w:r>
               <w:rPr>
@@ -2584,7 +2584,7 @@
                 <w:noProof/>
                 <w:webHidden/>
               </w:rPr>
-              <w:t>25</w:t>
+              <w:t>26</w:t>
             </w:r>
             <w:r>
               <w:rPr>
@@ -2608,7 +2608,7 @@
               <w:lang w:eastAsia="en-AU"/>
             </w:rPr>
           </w:pPr>
-          <w:hyperlink w:anchor="_Toc32680050" w:history="1">
+          <w:hyperlink w:anchor="_Toc32761943" w:history="1">
             <w:r>
               <w:rPr>
                 <w:rStyle w:val="Hyperlink"/>
@@ -2635,7 +2635,7 @@
                 <w:noProof/>
                 <w:webHidden/>
               </w:rPr>
-              <w:instrText xml:space="preserve"> PAGEREF _Toc32680050 \h </w:instrText>
+              <w:instrText xml:space="preserve"> PAGEREF _Toc32761943 \h </w:instrText>
             </w:r>
             <w:r>
               <w:rPr>
@@ -2655,7 +2655,7 @@
                 <w:noProof/>
                 <w:webHidden/>
               </w:rPr>
-              <w:t>27</w:t>
+              <w:t>28</w:t>
             </w:r>
             <w:r>
               <w:rPr>
@@ -2679,7 +2679,7 @@
               <w:lang w:eastAsia="en-AU"/>
             </w:rPr>
           </w:pPr>
-          <w:hyperlink w:anchor="_Toc32680051" w:history="1">
+          <w:hyperlink w:anchor="_Toc32761944" w:history="1">
             <w:r>
               <w:rPr>
                 <w:rStyle w:val="Hyperlink"/>
@@ -2706,7 +2706,7 @@
                 <w:noProof/>
                 <w:webHidden/>
               </w:rPr>
-              <w:instrText xml:space="preserve"> PAGEREF _Toc32680051 \h </w:instrText>
+              <w:instrText xml:space="preserve"> PAGEREF _Toc32761944 \h </w:instrText>
             </w:r>
             <w:r>
               <w:rPr>
@@ -2726,7 +2726,7 @@
                 <w:noProof/>
                 <w:webHidden/>
               </w:rPr>
-              <w:t>28</w:t>
+              <w:t>29</w:t>
             </w:r>
             <w:r>
               <w:rPr>
@@ -2750,7 +2750,7 @@
               <w:lang w:eastAsia="en-AU"/>
             </w:rPr>
           </w:pPr>
-          <w:hyperlink w:anchor="_Toc32680052" w:history="1">
+          <w:hyperlink w:anchor="_Toc32761945" w:history="1">
             <w:r>
               <w:rPr>
                 <w:rStyle w:val="Hyperlink"/>
@@ -2777,7 +2777,7 @@
                 <w:noProof/>
                 <w:webHidden/>
               </w:rPr>
-              <w:instrText xml:space="preserve"> PAGEREF _Toc32680052 \h </w:instrText>
+              <w:instrText xml:space="preserve"> PAGEREF _Toc32761945 \h </w:instrText>
             </w:r>
             <w:r>
               <w:rPr>
@@ -2797,78 +2797,7 @@
                 <w:noProof/>
                 <w:webHidden/>
               </w:rPr>
-              <w:t>33</w:t>
-            </w:r>
-            <w:r>
-              <w:rPr>
-                <w:noProof/>
-                <w:webHidden/>
-              </w:rPr>
-              <w:fldChar w:fldCharType="end"/>
-            </w:r>
-          </w:hyperlink>
-        </w:p>
-        <w:p>
-          <w:pPr>
-            <w:pStyle w:val="TOC1"/>
-            <w:tabs>
-              <w:tab w:val="right" w:leader="dot" w:pos="9016"/>
-            </w:tabs>
-            <w:rPr>
-              <w:rFonts w:asciiTheme="minorHAnsi" w:eastAsiaTheme="minorEastAsia" w:hAnsiTheme="minorHAnsi"/>
-              <w:noProof/>
-              <w:color w:val="auto"/>
-              <w:lang w:eastAsia="en-AU"/>
-            </w:rPr>
-          </w:pPr>
-          <w:hyperlink w:anchor="_Toc32680053" w:history="1">
-            <w:r>
-              <w:rPr>
-                <w:rStyle w:val="Hyperlink"/>
-                <w:noProof/>
-              </w:rPr>
-              <w:t>References</w:t>
-            </w:r>
-            <w:r>
-              <w:rPr>
-                <w:noProof/>
-                <w:webHidden/>
-              </w:rPr>
-              <w:tab/>
-            </w:r>
-            <w:r>
-              <w:rPr>
-                <w:noProof/>
-                <w:webHidden/>
-              </w:rPr>
-              <w:fldChar w:fldCharType="begin"/>
-            </w:r>
-            <w:r>
-              <w:rPr>
-                <w:noProof/>
-                <w:webHidden/>
-              </w:rPr>
-              <w:instrText xml:space="preserve"> PAGEREF _Toc32680053 \h </w:instrText>
-            </w:r>
-            <w:r>
-              <w:rPr>
-                <w:noProof/>
-                <w:webHidden/>
-              </w:rPr>
-            </w:r>
-            <w:r>
-              <w:rPr>
-                <w:noProof/>
-                <w:webHidden/>
-              </w:rPr>
-              <w:fldChar w:fldCharType="separate"/>
-            </w:r>
-            <w:r>
-              <w:rPr>
-                <w:noProof/>
-                <w:webHidden/>
-              </w:rPr>
-              <w:t>35</w:t>
+              <w:t>34</w:t>
             </w:r>
             <w:r>
               <w:rPr>
@@ -2909,9 +2838,8 @@
       <w:pPr>
         <w:pStyle w:val="Heading1"/>
       </w:pPr>
-      <w:bookmarkStart w:id="2" w:name="_Toc32680022"/>
-      <w:r>
-        <w:lastRenderedPageBreak/>
+      <w:bookmarkStart w:id="2" w:name="_Toc32761915"/>
+      <w:r>
         <w:t>Introduction</w:t>
       </w:r>
       <w:bookmarkEnd w:id="2"/>
@@ -3033,6 +2961,7 @@
         <w:r>
           <w:t xml:space="preserve"> </w:t>
         </w:r>
+        <w:proofErr w:type="gramStart"/>
         <w:r>
           <w:rPr>
             <w:b/>
@@ -3046,7 +2975,15 @@
           <w:b/>
           <w:bCs/>
         </w:rPr>
-        <w:t xml:space="preserve">why the world needs </w:t>
+        <w:t>why</w:t>
+      </w:r>
+      <w:proofErr w:type="gramEnd"/>
+      <w:r>
+        <w:rPr>
+          <w:b/>
+          <w:bCs/>
+        </w:rPr>
+        <w:t xml:space="preserve"> the world needs </w:t>
       </w:r>
       <w:ins w:id="15" w:author="Brian Dean" w:date="2020-02-06T12:02:00Z">
         <w:r>
@@ -3120,7 +3057,7 @@
       <w:pPr>
         <w:pStyle w:val="Heading1"/>
       </w:pPr>
-      <w:bookmarkStart w:id="21" w:name="_Toc32680023"/>
+      <w:bookmarkStart w:id="21" w:name="_Toc32761916"/>
       <w:r>
         <w:t>Team Profile</w:t>
       </w:r>
@@ -3131,7 +3068,7 @@
       <w:pPr>
         <w:pStyle w:val="Heading2"/>
       </w:pPr>
-      <w:bookmarkStart w:id="22" w:name="_Toc32680024"/>
+      <w:bookmarkStart w:id="22" w:name="_Toc32761917"/>
       <w:r>
         <w:t xml:space="preserve">Team </w:t>
       </w:r>
@@ -3158,7 +3095,7 @@
       <w:pPr>
         <w:pStyle w:val="Heading2"/>
       </w:pPr>
-      <w:bookmarkStart w:id="23" w:name="_Toc32680025"/>
+      <w:bookmarkStart w:id="23" w:name="_Toc32761918"/>
       <w:r>
         <w:t>Personal Information</w:t>
       </w:r>
@@ -3197,7 +3134,15 @@
       </w:r>
       <w:proofErr w:type="spellEnd"/>
       <w:r>
-        <w:t xml:space="preserve"> Knob, with our twelve year old ginger rescue cat called "Pumpkin", who shares by birthday day and month. I enjoy reading, mainly sci fi fiction, cooking and a spot of gardening. Currently self employed as a technology consultant to the hospitality and tourism sector, </w:t>
+        <w:t xml:space="preserve"> Knob, with our </w:t>
+      </w:r>
+      <w:proofErr w:type="gramStart"/>
+      <w:r>
+        <w:t>twelve year old</w:t>
+      </w:r>
+      <w:proofErr w:type="gramEnd"/>
+      <w:r>
+        <w:t xml:space="preserve"> ginger rescue cat called "Pumpkin", who shares by birthday day and month. I enjoy reading, mainly sci fi fiction, cooking and a spot of gardening. Currently self employed as a technology consultant to the hospitality and tourism sector, </w:t>
       </w:r>
       <w:r>
         <w:t>having</w:t>
@@ -3261,7 +3206,23 @@
       </w:r>
       <w:proofErr w:type="spellEnd"/>
       <w:r>
-        <w:t>, my RMIT student number is S3812576 and I am a member of the G6 Internet Explorers Team. I was born in the Russian city named Khabarovsk but then we moved to the Northern capital of Russia - St. Petersburg. I enjoy doing many things such as playing the piano or drawing. My biggest passion is reading books of any genre. My dream is to become an Artificial Intelligence Engineer. I find writing code quite enjoyable. My first program was a primitive game on Unity which was created with a tutorial. Since that time I really like solve code challenges on Python. Hope that in the near future I will develop the necessary skills to achieve my goal.</w:t>
+        <w:t xml:space="preserve">, my RMIT student number is S3812576 and I am a member of the G6 Internet Explorers Team. I was born in the Russian city named Khabarovsk but then we moved to the Northern capital of Russia - St. Petersburg. I enjoy doing many things such as playing the piano or drawing. My biggest passion is reading books of any genre. My dream is to become an Artificial Intelligence Engineer. I find writing code quite enjoyable. My first program was a primitive game on Unity which was created with a tutorial. Since that </w:t>
+      </w:r>
+      <w:proofErr w:type="gramStart"/>
+      <w:r>
+        <w:t>time</w:t>
+      </w:r>
+      <w:proofErr w:type="gramEnd"/>
+      <w:r>
+        <w:t xml:space="preserve"> I really like solve code challenges on Python. Hope that </w:t>
+      </w:r>
+      <w:proofErr w:type="gramStart"/>
+      <w:r>
+        <w:t>in the near future</w:t>
+      </w:r>
+      <w:proofErr w:type="gramEnd"/>
+      <w:r>
+        <w:t xml:space="preserve"> I will develop the necessary skills to achieve my goal.</w:t>
       </w:r>
     </w:p>
     <w:p/>
@@ -3272,7 +3233,6 @@
         </w:pBdr>
       </w:pPr>
       <w:r>
-        <w:lastRenderedPageBreak/>
         <w:t xml:space="preserve">My name is </w:t>
       </w:r>
       <w:r>
@@ -3395,7 +3355,7 @@
         <w:pStyle w:val="Heading2"/>
       </w:pPr>
       <w:bookmarkStart w:id="26" w:name="_Toc29710821"/>
-      <w:bookmarkStart w:id="27" w:name="_Toc32680026"/>
+      <w:bookmarkStart w:id="27" w:name="_Toc32761919"/>
       <w:r>
         <w:t xml:space="preserve">Team </w:t>
       </w:r>
@@ -3943,7 +3903,6 @@
               </w:rPr>
             </w:pPr>
             <w:r>
-              <w:lastRenderedPageBreak/>
               <w:t>D</w:t>
             </w:r>
             <w:r>
@@ -5506,7 +5465,7 @@
     </w:p>
     <w:p>
       <w:r>
-        <w:t>This diagram clearly shows how the personality traits of all group members intersect. Everyone got different test results, which means that we are of different personality types. For example, Shane and Daria have opposite results, so it is very important for them to learn to (?) understand each other's way of thinking and working. Jeremy and Brian, on the other hand, both have two similar letters - N(</w:t>
+        <w:t>This diagram clearly shows how the personality traits of all group members intersect. Everyone got different test results, which means that we are of different personality types. For example, Shane and Daria have opposite results, so it is very important for them to learn to understand each other's way of thinking and working. Jeremy and Brian, on the other hand, both have two similar letters - N(</w:t>
       </w:r>
       <w:proofErr w:type="spellStart"/>
       <w:r>
@@ -5558,7 +5517,6 @@
             </w:pPr>
             <w:bookmarkStart w:id="36" w:name="_Hlk29116561"/>
             <w:r>
-              <w:lastRenderedPageBreak/>
               <w:t>How can these types communicate effectively with each other?</w:t>
             </w:r>
           </w:p>
@@ -5962,7 +5920,6 @@
                 <w:b/>
                 <w:bCs/>
               </w:rPr>
-              <w:lastRenderedPageBreak/>
               <w:t>INFJ&amp;ESTJ (Jeremy, Shane):</w:t>
             </w:r>
           </w:p>
@@ -6399,7 +6356,6 @@
                 <w:b/>
                 <w:bCs/>
               </w:rPr>
-              <w:lastRenderedPageBreak/>
               <w:t>ENFP&amp;ESTJ (Brian, Shane):</w:t>
             </w:r>
           </w:p>
@@ -6811,7 +6767,6 @@
                 <w:b/>
                 <w:bCs/>
               </w:rPr>
-              <w:lastRenderedPageBreak/>
               <w:t>INFJ&amp;ENFP (Jeremy, Brian):</w:t>
             </w:r>
           </w:p>
@@ -7035,6 +6990,69 @@
         </w:rPr>
         <w:t>each person in our group perceive information visually and this knowledge will be useful during our work on the project.</w:t>
       </w:r>
+    </w:p>
+    <w:p>
+      <w:pPr>
+        <w:rPr>
+          <w:noProof/>
+        </w:rPr>
+      </w:pPr>
+    </w:p>
+    <w:p>
+      <w:pPr>
+        <w:rPr>
+          <w:noProof/>
+        </w:rPr>
+      </w:pPr>
+    </w:p>
+    <w:p>
+      <w:pPr>
+        <w:rPr>
+          <w:noProof/>
+        </w:rPr>
+      </w:pPr>
+    </w:p>
+    <w:p>
+      <w:pPr>
+        <w:rPr>
+          <w:noProof/>
+        </w:rPr>
+      </w:pPr>
+    </w:p>
+    <w:p>
+      <w:pPr>
+        <w:rPr>
+          <w:noProof/>
+        </w:rPr>
+      </w:pPr>
+    </w:p>
+    <w:p>
+      <w:pPr>
+        <w:rPr>
+          <w:noProof/>
+        </w:rPr>
+      </w:pPr>
+    </w:p>
+    <w:p>
+      <w:pPr>
+        <w:rPr>
+          <w:noProof/>
+        </w:rPr>
+      </w:pPr>
+    </w:p>
+    <w:p>
+      <w:pPr>
+        <w:rPr>
+          <w:noProof/>
+        </w:rPr>
+      </w:pPr>
+    </w:p>
+    <w:p>
+      <w:pPr>
+        <w:rPr>
+          <w:noProof/>
+        </w:rPr>
+      </w:pPr>
     </w:p>
     <w:p>
       <w:pPr>
@@ -7135,7 +7153,6 @@
       </w:pPr>
       <w:bookmarkStart w:id="40" w:name="_Toc29710822"/>
       <w:r>
-        <w:lastRenderedPageBreak/>
         <w:t>Other tests result</w:t>
       </w:r>
       <w:r>
@@ -7379,7 +7396,6 @@
     </w:p>
     <w:p>
       <w:r>
-        <w:lastRenderedPageBreak/>
         <w:t>Shane has chosen IQ test. As he wrote in his Assignment 1 project, IQ test would not necessarily influence behaviour in a team environment. It would be more rational to draw conclusions based on abilities and personalities.</w:t>
       </w:r>
     </w:p>
@@ -7486,7 +7502,12 @@
       <w:pPr>
         <w:pStyle w:val="Heading2"/>
       </w:pPr>
-      <w:bookmarkStart w:id="41" w:name="_Toc32680027"/>
+    </w:p>
+    <w:p>
+      <w:pPr>
+        <w:pStyle w:val="Heading2"/>
+      </w:pPr>
+      <w:bookmarkStart w:id="41" w:name="_Toc32761920"/>
       <w:r>
         <w:t>Group Processes</w:t>
       </w:r>
@@ -7505,8 +7526,13 @@
     </w:p>
     <w:p/>
     <w:p>
-      <w:r>
-        <w:t xml:space="preserve">Despite the fact that some of us live in different time zones, we were able to find time for regular conferences where we discussed the progress of our work. Everyone was respectful and organized. Passion for work is the key to success and our group have proved it. </w:t>
+      <w:proofErr w:type="gramStart"/>
+      <w:r>
+        <w:t>Despite the fact that</w:t>
+      </w:r>
+      <w:proofErr w:type="gramEnd"/>
+      <w:r>
+        <w:t xml:space="preserve"> some of us live in different time zones, we were able to find time for regular conferences where we discussed the progress of our work. Everyone was respectful and organized. Passion for work is the key to success and our group have proved it. </w:t>
       </w:r>
     </w:p>
     <w:p/>
@@ -7518,13 +7544,29 @@
         <w:t xml:space="preserve"> </w:t>
       </w:r>
       <w:r>
-        <w:t xml:space="preserve">Our group process consisted of discussing our working plan on the regular video-conferences, chatting in Microsoft Teams and posting our work on GitHub. </w:t>
+        <w:t xml:space="preserve">Our group process consisted of discussing our working plan on the regular </w:t>
+      </w:r>
+      <w:proofErr w:type="gramStart"/>
+      <w:r>
+        <w:t>video-conferences</w:t>
+      </w:r>
+      <w:proofErr w:type="gramEnd"/>
+      <w:r>
+        <w:t xml:space="preserve">, chatting in Microsoft Teams and posting our work on GitHub. </w:t>
       </w:r>
     </w:p>
     <w:p/>
     <w:p>
       <w:r>
-        <w:t>All in all, our group worked really efficiently on  Assignment 2. The change that we will introduce is even better communication as now we have further developed our group working skills.</w:t>
+        <w:t xml:space="preserve">All in all, our group worked really efficiently </w:t>
+      </w:r>
+      <w:proofErr w:type="gramStart"/>
+      <w:r>
+        <w:t>on  Assignment</w:t>
+      </w:r>
+      <w:proofErr w:type="gramEnd"/>
+      <w:r>
+        <w:t xml:space="preserve"> 2. The change that we will introduce is even better communication as now we have further developed our group working skills.</w:t>
       </w:r>
     </w:p>
     <w:p/>
@@ -7579,7 +7621,7 @@
       <w:pPr>
         <w:pStyle w:val="Heading2"/>
       </w:pPr>
-      <w:bookmarkStart w:id="48" w:name="_Toc32680028"/>
+      <w:bookmarkStart w:id="48" w:name="_Toc32761921"/>
       <w:r>
         <w:t>Career Plans</w:t>
       </w:r>
@@ -7592,7 +7634,7 @@
           <w:ins w:id="49" w:author="Brian Dean" w:date="2020-02-09T18:09:00Z"/>
         </w:rPr>
       </w:pPr>
-      <w:bookmarkStart w:id="50" w:name="_Toc32680029"/>
+      <w:bookmarkStart w:id="50" w:name="_Toc32761922"/>
       <w:ins w:id="51" w:author="Brian Dean" w:date="2020-02-09T18:09:00Z">
         <w:r>
           <w:t>Ideal jobs comparison:</w:t>
@@ -7778,7 +7820,6 @@
                   <w:b/>
                   <w:bCs/>
                 </w:rPr>
-                <w:lastRenderedPageBreak/>
                 <w:t>What is the difference?</w:t>
               </w:r>
             </w:ins>
@@ -8102,7 +8143,15 @@
             </w:pPr>
             <w:ins w:id="97" w:author="Brian Dean" w:date="2020-02-09T18:09:00Z">
               <w:r>
-                <w:t>They need to have a deep IT knowledge and they should be aware of new and existing technologies and use their technical vision for a particular solution.</w:t>
+                <w:t xml:space="preserve">They need to have a deep IT knowledge and they should be aware of new and existing technologies and use their technical vision for a </w:t>
+              </w:r>
+              <w:proofErr w:type="gramStart"/>
+              <w:r>
+                <w:t>particular solution</w:t>
+              </w:r>
+              <w:proofErr w:type="gramEnd"/>
+              <w:r>
+                <w:t>.</w:t>
               </w:r>
             </w:ins>
           </w:p>
@@ -8280,7 +8329,6 @@
       </w:ins>
     </w:p>
     <w:p/>
-    <w:p/>
     <w:p>
       <w:pPr>
         <w:rPr>
@@ -8347,7 +8395,6 @@
                   <w:b/>
                   <w:bCs/>
                 </w:rPr>
-                <w:lastRenderedPageBreak/>
                 <w:t>What is differen</w:t>
               </w:r>
             </w:ins>
@@ -8582,7 +8629,7 @@
       <w:pPr>
         <w:pStyle w:val="Heading2"/>
       </w:pPr>
-      <w:bookmarkStart w:id="133" w:name="_Toc32680030"/>
+      <w:bookmarkStart w:id="133" w:name="_Toc32761923"/>
       <w:r>
         <w:t>Tools</w:t>
       </w:r>
@@ -8693,7 +8740,15 @@
     </w:p>
     <w:p>
       <w:r>
-        <w:t xml:space="preserve">The G6 Internet Explorers Team utilised Microsoft Teams available through our RMIT Office 365 account to manage online chat and communications. We also posted links to relevant videos and websites within the chat so as to provide context rather than uploading these to GitHub. Through this same platform we also trialled the use of OneNote and Microsoft planner, which we ended up not using to a great extent. Our Team meetings were held through zoom teleconferencing software which allowed us to discuss and contribute in real time as if we were in the same office. Zoom also allowed us to record the session, which allowed anyone not able to be present to catch up at a time that suited them. Zoom, while providing screen sharing capability also allowed for keyboard and mouse control to be switched to other team members during a meeting. </w:t>
+        <w:t xml:space="preserve">The G6 Internet Explorers Team utilised Microsoft Teams available through our RMIT Office 365 account to manage online chat and communications. We also posted links to relevant videos and websites within the chat </w:t>
+      </w:r>
+      <w:proofErr w:type="gramStart"/>
+      <w:r>
+        <w:t>so as to</w:t>
+      </w:r>
+      <w:proofErr w:type="gramEnd"/>
+      <w:r>
+        <w:t xml:space="preserve"> provide context rather than uploading these to GitHub. Through this same platform we also trialled the use of OneNote and Microsoft planner, which we ended up not using to a great extent. Our Team meetings were held through zoom teleconferencing software which allowed us to discuss and contribute in real time as if we were in the same office. Zoom also allowed us to record the session, which allowed anyone not able to be present to catch up at a time that suited them. Zoom, while providing screen sharing capability also allowed for keyboard and mouse control to be switched to other team members during a meeting. </w:t>
       </w:r>
     </w:p>
     <w:p>
@@ -8712,74 +8767,67 @@
       </w:r>
     </w:p>
     <w:p/>
+    <w:p>
+      <w:pPr>
+        <w:pStyle w:val="Heading1"/>
+      </w:pPr>
+      <w:bookmarkStart w:id="141" w:name="_Toc32761924"/>
+      <w:r>
+        <w:t>Project Description</w:t>
+      </w:r>
+      <w:bookmarkEnd w:id="141"/>
+    </w:p>
     <w:p/>
+    <w:p>
+      <w:pPr>
+        <w:pStyle w:val="Heading2"/>
+      </w:pPr>
+      <w:bookmarkStart w:id="142" w:name="_Toc32761925"/>
+      <w:r>
+        <w:t>Overview</w:t>
+      </w:r>
+      <w:bookmarkEnd w:id="142"/>
+    </w:p>
+    <w:p>
+      <w:pPr>
+        <w:pStyle w:val="Heading5"/>
+      </w:pPr>
+    </w:p>
+    <w:p>
+      <w:r>
+        <w:t>gardenMates is a</w:t>
+      </w:r>
+      <w:r>
+        <w:t xml:space="preserve"> subscription-based mobile application package that you can purchase, which assists in the development of small to large scale agricultural development. This application package comes with a sensor device that can be added to a pot plant, or larger devices for a vegetable bed, to capture environmental data. This environmental data includes moisture content, soil type, soil requirements, soil characteristics and weather information. The information provided gives the customer live-data and life cycle assistance to ensure plant development is met in the best of conditions. </w:t>
+      </w:r>
+      <w:r>
+        <w:t>gardenMates will also send you a notification to the app or an SMS message if it senses that the plant requires watering or some other factor such as overheating.</w:t>
+      </w:r>
+    </w:p>
     <w:p/>
+    <w:p>
+      <w:r>
+        <w:t xml:space="preserve">The outcome for this project </w:t>
+      </w:r>
+      <w:r>
+        <w:t>is to have a commercially available,</w:t>
+      </w:r>
+      <w:r>
+        <w:t xml:space="preserve"> robust, reliable working application and system to suit the novice at-home gardener and students</w:t>
+      </w:r>
+      <w:r>
+        <w:t>. We further hope to</w:t>
+      </w:r>
+      <w:r>
+        <w:t xml:space="preserve"> be able to expand on that technology to cater for large industrial vertical farms to increase their maximum capacity using a minimal carbon footprint.</w:t>
+      </w:r>
+    </w:p>
     <w:p/>
-    <w:p/>
-    <w:p/>
-    <w:p/>
-    <w:p>
-      <w:pPr>
-        <w:pStyle w:val="Heading1"/>
-      </w:pPr>
-      <w:bookmarkStart w:id="141" w:name="_Toc32680031"/>
-      <w:r>
-        <w:lastRenderedPageBreak/>
-        <w:t>Project Description</w:t>
-      </w:r>
-      <w:bookmarkEnd w:id="141"/>
-    </w:p>
-    <w:p/>
-    <w:p>
-      <w:pPr>
-        <w:pStyle w:val="Heading2"/>
-      </w:pPr>
-      <w:bookmarkStart w:id="142" w:name="_Toc32680032"/>
-      <w:r>
-        <w:t>Overview</w:t>
-      </w:r>
-      <w:bookmarkEnd w:id="142"/>
-    </w:p>
-    <w:p>
-      <w:pPr>
-        <w:pStyle w:val="Heading5"/>
-      </w:pPr>
-    </w:p>
-    <w:p>
-      <w:r>
-        <w:t>gardenMates is a</w:t>
-      </w:r>
-      <w:r>
-        <w:t xml:space="preserve"> subscription-based mobile application package that you can purchase, which assists in the development of small to large scale agricultural development. This application package comes with a sensor device that can be added to a pot plant, or larger devices for a vegetable bed, to capture environmental data. This environmental data includes moisture content, soil type, soil requirements, soil characteristics and weather information. The information provided gives the customer live-data and life cycle assistance to ensure plant development is met in the best of conditions. </w:t>
-      </w:r>
-      <w:r>
-        <w:t>gardenMates will also send you a notification to the app or an SMS message if it senses that the plant requires watering or some other factor such as overheating.</w:t>
-      </w:r>
-    </w:p>
-    <w:p/>
-    <w:p>
-      <w:r>
-        <w:t xml:space="preserve">The outcome for this project </w:t>
-      </w:r>
-      <w:r>
-        <w:t>is to have a commercially available,</w:t>
-      </w:r>
-      <w:r>
-        <w:t xml:space="preserve"> robust, reliable working application and system to suit the novice at-home gardener and students</w:t>
-      </w:r>
-      <w:r>
-        <w:t>. We further hope to</w:t>
-      </w:r>
-      <w:r>
-        <w:t xml:space="preserve"> be able to expand on that technology to cater for large industrial vertical farms to increase their maximum capacity using a minimal carbon footprint.</w:t>
-      </w:r>
-    </w:p>
-    <w:p/>
     <w:p>
       <w:pPr>
         <w:pStyle w:val="Heading3"/>
       </w:pPr>
-      <w:bookmarkStart w:id="143" w:name="_Toc32680033"/>
+      <w:bookmarkStart w:id="143" w:name="_Toc32761926"/>
       <w:r>
         <w:t>Motivation</w:t>
       </w:r>
@@ -8801,7 +8849,7 @@
       <w:pPr>
         <w:pStyle w:val="Heading3"/>
       </w:pPr>
-      <w:bookmarkStart w:id="145" w:name="_Toc32680034"/>
+      <w:bookmarkStart w:id="145" w:name="_Toc32761927"/>
       <w:r>
         <w:t>Landscape</w:t>
       </w:r>
@@ -8837,9 +8885,14 @@
       <w:r>
         <w:t xml:space="preserve">quite </w:t>
       </w:r>
+      <w:proofErr w:type="gramStart"/>
       <w:ins w:id="150" w:author="Brian Dean" w:date="2020-02-06T16:50:00Z">
         <w:r>
-          <w:t xml:space="preserve">similar to </w:t>
+          <w:t>similar to</w:t>
+        </w:r>
+        <w:proofErr w:type="gramEnd"/>
+        <w:r>
+          <w:t xml:space="preserve"> </w:t>
         </w:r>
       </w:ins>
       <w:r>
@@ -8863,7 +8916,15 @@
       </w:r>
       <w:ins w:id="153" w:author="Brian Dean" w:date="2020-02-06T16:50:00Z">
         <w:r>
-          <w:t xml:space="preserve"> your plant with the built in water pump. Or another, self-contained automatic watering pot consisting of a soil sensor as well as the water reservoir built into a cavity in the pot.</w:t>
+          <w:t xml:space="preserve"> your plant with the </w:t>
+        </w:r>
+        <w:proofErr w:type="gramStart"/>
+        <w:r>
+          <w:t>built in</w:t>
+        </w:r>
+        <w:proofErr w:type="gramEnd"/>
+        <w:r>
+          <w:t xml:space="preserve"> water pump. Or another, self-contained automatic watering pot consisting of a soil sensor as well as the water reservoir built into a cavity in the pot.</w:t>
         </w:r>
       </w:ins>
     </w:p>
@@ -8963,18 +9024,9 @@
     </w:p>
     <w:p>
       <w:pPr>
-        <w:rPr>
-          <w:ins w:id="163" w:author="Brian Dean" w:date="2020-02-06T16:50:00Z"/>
-        </w:rPr>
-      </w:pPr>
-    </w:p>
-    <w:p>
-      <w:pPr>
-        <w:rPr>
-          <w:del w:id="164" w:author="Brian Dean" w:date="2020-02-06T16:50:00Z"/>
-        </w:rPr>
-      </w:pPr>
-      <w:del w:id="165" w:author="Brian Dean" w:date="2020-02-06T16:50:00Z">
+        <w:pStyle w:val="Heading2"/>
+      </w:pPr>
+      <w:del w:id="163" w:author="Brian Dean" w:date="2020-02-06T16:50:00Z">
         <w:r>
           <w:delText>What similar systems or products are available? What competitors are there? What points of difference are there about your project compared to what exist now? At least one paragraph is expected.</w:delText>
         </w:r>
@@ -8982,30 +9034,58 @@
     </w:p>
     <w:p>
       <w:pPr>
-        <w:rPr>
-          <w:del w:id="166" w:author="Brian Dean" w:date="2020-02-06T16:50:00Z"/>
-        </w:rPr>
-      </w:pPr>
-    </w:p>
-    <w:p>
-      <w:pPr>
         <w:pStyle w:val="Heading2"/>
       </w:pPr>
-      <w:bookmarkStart w:id="167" w:name="_Toc32680035"/>
+    </w:p>
+    <w:p>
+      <w:pPr>
+        <w:pStyle w:val="Heading2"/>
+      </w:pPr>
+    </w:p>
+    <w:p>
+      <w:pPr>
+        <w:pStyle w:val="Heading2"/>
+      </w:pPr>
+    </w:p>
+    <w:p>
+      <w:pPr>
+        <w:pStyle w:val="Heading2"/>
+      </w:pPr>
+    </w:p>
+    <w:p>
+      <w:pPr>
+        <w:rPr>
+          <w:del w:id="164" w:author="Brian Dean" w:date="2020-02-06T16:50:00Z"/>
+          <w:lang w:eastAsia="en-US"/>
+        </w:rPr>
+      </w:pPr>
+    </w:p>
+    <w:p>
+      <w:pPr>
+        <w:rPr>
+          <w:del w:id="165" w:author="Brian Dean" w:date="2020-02-06T16:50:00Z"/>
+        </w:rPr>
+      </w:pPr>
+    </w:p>
+    <w:p>
+      <w:pPr>
+        <w:pStyle w:val="Heading2"/>
+      </w:pPr>
+      <w:bookmarkStart w:id="166" w:name="_Toc32761928"/>
       <w:r>
         <w:t>Detailed Description</w:t>
       </w:r>
+      <w:bookmarkEnd w:id="166"/>
+    </w:p>
+    <w:p>
+      <w:pPr>
+        <w:pStyle w:val="Heading3"/>
+      </w:pPr>
+      <w:bookmarkStart w:id="167" w:name="_Toc32761929"/>
+      <w:r>
+        <w:t>Aims</w:t>
+      </w:r>
       <w:bookmarkEnd w:id="167"/>
-    </w:p>
-    <w:p>
-      <w:pPr>
-        <w:pStyle w:val="Heading3"/>
-      </w:pPr>
-      <w:bookmarkStart w:id="168" w:name="_Toc32680036"/>
-      <w:r>
-        <w:t>Aims</w:t>
-      </w:r>
-      <w:bookmarkEnd w:id="168"/>
     </w:p>
     <w:p>
       <w:pPr>
@@ -9014,7 +9094,7 @@
           <w:lang w:eastAsia="en-US"/>
         </w:rPr>
       </w:pPr>
-      <w:ins w:id="169" w:author="Brian Dean" w:date="2020-02-06T16:50:00Z">
+      <w:ins w:id="168" w:author="Brian Dean" w:date="2020-02-06T16:50:00Z">
         <w:r>
           <w:rPr>
             <w:rFonts w:eastAsiaTheme="majorEastAsia"/>
@@ -9030,13 +9110,29 @@
         </w:rPr>
         <w:t>help</w:t>
       </w:r>
+      <w:ins w:id="169" w:author="Brian Dean" w:date="2020-02-06T16:50:00Z">
+        <w:r>
+          <w:rPr>
+            <w:rFonts w:eastAsiaTheme="majorEastAsia"/>
+            <w:lang w:eastAsia="en-US"/>
+          </w:rPr>
+          <w:t xml:space="preserve"> in maintaining happy healthy </w:t>
+        </w:r>
+      </w:ins>
+      <w:r>
+        <w:rPr>
+          <w:rFonts w:eastAsiaTheme="majorEastAsia"/>
+          <w:lang w:eastAsia="en-US"/>
+        </w:rPr>
+        <w:t>balcony, indoor</w:t>
+      </w:r>
       <w:ins w:id="170" w:author="Brian Dean" w:date="2020-02-06T16:50:00Z">
         <w:r>
           <w:rPr>
             <w:rFonts w:eastAsiaTheme="majorEastAsia"/>
             <w:lang w:eastAsia="en-US"/>
           </w:rPr>
-          <w:t xml:space="preserve"> in maintaining happy healthy balcony</w:t>
+          <w:t xml:space="preserve"> </w:t>
         </w:r>
       </w:ins>
       <w:r>
@@ -9044,25 +9140,9 @@
           <w:rFonts w:eastAsiaTheme="majorEastAsia"/>
           <w:lang w:eastAsia="en-US"/>
         </w:rPr>
-        <w:t>,</w:t>
+        <w:t xml:space="preserve">and micro </w:t>
       </w:r>
       <w:ins w:id="171" w:author="Brian Dean" w:date="2020-02-06T16:50:00Z">
-        <w:r>
-          <w:rPr>
-            <w:rFonts w:eastAsiaTheme="majorEastAsia"/>
-            <w:lang w:eastAsia="en-US"/>
-          </w:rPr>
-          <w:t xml:space="preserve">  indoor </w:t>
-        </w:r>
-      </w:ins>
-      <w:r>
-        <w:rPr>
-          <w:rFonts w:eastAsiaTheme="majorEastAsia"/>
-          <w:lang w:eastAsia="en-US"/>
-        </w:rPr>
-        <w:t xml:space="preserve">and micro </w:t>
-      </w:r>
-      <w:ins w:id="172" w:author="Brian Dean" w:date="2020-02-06T16:50:00Z">
         <w:r>
           <w:rPr>
             <w:rFonts w:eastAsiaTheme="majorEastAsia"/>
@@ -9082,7 +9162,7 @@
     <w:p>
       <w:pPr>
         <w:rPr>
-          <w:ins w:id="173" w:author="Brian Dean" w:date="2020-02-06T16:50:00Z"/>
+          <w:ins w:id="172" w:author="Brian Dean" w:date="2020-02-06T16:50:00Z"/>
           <w:rFonts w:eastAsiaTheme="majorEastAsia"/>
           <w:lang w:eastAsia="en-US"/>
         </w:rPr>
@@ -9092,26 +9172,26 @@
       <w:pPr>
         <w:pStyle w:val="Heading3"/>
         <w:rPr>
-          <w:ins w:id="174" w:author="Brian Dean" w:date="2020-02-06T16:50:00Z"/>
-        </w:rPr>
-      </w:pPr>
-      <w:bookmarkStart w:id="175" w:name="_Toc32680037"/>
-      <w:ins w:id="176" w:author="Brian Dean" w:date="2020-02-06T16:50:00Z">
+          <w:ins w:id="173" w:author="Brian Dean" w:date="2020-02-06T16:50:00Z"/>
+        </w:rPr>
+      </w:pPr>
+      <w:bookmarkStart w:id="174" w:name="_Toc32761930"/>
+      <w:ins w:id="175" w:author="Brian Dean" w:date="2020-02-06T16:50:00Z">
         <w:r>
           <w:t>Goal 1</w:t>
         </w:r>
-        <w:bookmarkEnd w:id="175"/>
+        <w:bookmarkEnd w:id="174"/>
       </w:ins>
     </w:p>
     <w:p>
       <w:pPr>
         <w:rPr>
-          <w:ins w:id="177" w:author="Brian Dean" w:date="2020-02-06T16:50:00Z"/>
+          <w:ins w:id="176" w:author="Brian Dean" w:date="2020-02-06T16:50:00Z"/>
           <w:rFonts w:eastAsiaTheme="majorEastAsia"/>
           <w:lang w:eastAsia="en-US"/>
         </w:rPr>
       </w:pPr>
-      <w:ins w:id="178" w:author="Brian Dean" w:date="2020-02-06T16:50:00Z">
+      <w:ins w:id="177" w:author="Brian Dean" w:date="2020-02-06T16:50:00Z">
         <w:r>
           <w:rPr>
             <w:rFonts w:eastAsiaTheme="majorEastAsia"/>
@@ -9143,11 +9223,11 @@
           <w:numId w:val="15"/>
         </w:numPr>
         <w:rPr>
-          <w:ins w:id="179" w:author="Brian Dean" w:date="2020-02-06T16:50:00Z"/>
+          <w:ins w:id="178" w:author="Brian Dean" w:date="2020-02-06T16:50:00Z"/>
           <w:rFonts w:eastAsiaTheme="majorEastAsia"/>
         </w:rPr>
       </w:pPr>
-      <w:ins w:id="180" w:author="Brian Dean" w:date="2020-02-06T16:50:00Z">
+      <w:ins w:id="179" w:author="Brian Dean" w:date="2020-02-06T16:50:00Z">
         <w:r>
           <w:rPr>
             <w:rFonts w:eastAsiaTheme="majorEastAsia"/>
@@ -9176,11 +9256,11 @@
           <w:numId w:val="15"/>
         </w:numPr>
         <w:rPr>
-          <w:ins w:id="181" w:author="Brian Dean" w:date="2020-02-06T16:50:00Z"/>
+          <w:ins w:id="180" w:author="Brian Dean" w:date="2020-02-06T16:50:00Z"/>
           <w:rFonts w:eastAsiaTheme="majorEastAsia"/>
         </w:rPr>
       </w:pPr>
-      <w:ins w:id="182" w:author="Brian Dean" w:date="2020-02-06T16:50:00Z">
+      <w:ins w:id="181" w:author="Brian Dean" w:date="2020-02-06T16:50:00Z">
         <w:r>
           <w:rPr>
             <w:rFonts w:eastAsiaTheme="majorEastAsia"/>
@@ -9205,11 +9285,11 @@
           <w:numId w:val="15"/>
         </w:numPr>
         <w:rPr>
-          <w:ins w:id="183" w:author="Brian Dean" w:date="2020-02-06T16:50:00Z"/>
+          <w:ins w:id="182" w:author="Brian Dean" w:date="2020-02-06T16:50:00Z"/>
           <w:rFonts w:eastAsiaTheme="majorEastAsia"/>
         </w:rPr>
       </w:pPr>
-      <w:ins w:id="184" w:author="Brian Dean" w:date="2020-02-06T16:50:00Z">
+      <w:ins w:id="183" w:author="Brian Dean" w:date="2020-02-06T16:50:00Z">
         <w:r>
           <w:rPr>
             <w:rFonts w:eastAsiaTheme="majorEastAsia"/>
@@ -9226,11 +9306,11 @@
           <w:numId w:val="15"/>
         </w:numPr>
         <w:rPr>
-          <w:ins w:id="185" w:author="Brian Dean" w:date="2020-02-06T16:50:00Z"/>
+          <w:ins w:id="184" w:author="Brian Dean" w:date="2020-02-06T16:50:00Z"/>
           <w:rFonts w:eastAsiaTheme="majorEastAsia"/>
         </w:rPr>
       </w:pPr>
-      <w:ins w:id="186" w:author="Brian Dean" w:date="2020-02-06T16:50:00Z">
+      <w:ins w:id="185" w:author="Brian Dean" w:date="2020-02-06T16:50:00Z">
         <w:r>
           <w:rPr>
             <w:rFonts w:eastAsiaTheme="majorEastAsia"/>
@@ -9242,11 +9322,11 @@
     <w:p>
       <w:pPr>
         <w:rPr>
-          <w:ins w:id="187" w:author="Brian Dean" w:date="2020-02-06T16:50:00Z"/>
+          <w:ins w:id="186" w:author="Brian Dean" w:date="2020-02-06T16:50:00Z"/>
           <w:rFonts w:eastAsiaTheme="majorEastAsia"/>
         </w:rPr>
       </w:pPr>
-      <w:ins w:id="188" w:author="Brian Dean" w:date="2020-02-06T16:50:00Z">
+      <w:ins w:id="187" w:author="Brian Dean" w:date="2020-02-06T16:50:00Z">
         <w:r>
           <w:rPr>
             <w:rFonts w:eastAsiaTheme="majorEastAsia"/>
@@ -9258,35 +9338,35 @@
     <w:p>
       <w:pPr>
         <w:rPr>
+          <w:ins w:id="188" w:author="Brian Dean" w:date="2020-02-06T16:50:00Z"/>
+          <w:rFonts w:eastAsiaTheme="majorEastAsia"/>
+        </w:rPr>
+      </w:pPr>
+    </w:p>
+    <w:p>
+      <w:pPr>
+        <w:pStyle w:val="Heading3"/>
+        <w:rPr>
           <w:ins w:id="189" w:author="Brian Dean" w:date="2020-02-06T16:50:00Z"/>
-          <w:rFonts w:eastAsiaTheme="majorEastAsia"/>
-        </w:rPr>
-      </w:pPr>
-    </w:p>
-    <w:p>
-      <w:pPr>
-        <w:pStyle w:val="Heading3"/>
-        <w:rPr>
-          <w:ins w:id="190" w:author="Brian Dean" w:date="2020-02-06T16:50:00Z"/>
-        </w:rPr>
-      </w:pPr>
-      <w:bookmarkStart w:id="191" w:name="_Toc32680038"/>
-      <w:ins w:id="192" w:author="Brian Dean" w:date="2020-02-06T16:50:00Z">
+        </w:rPr>
+      </w:pPr>
+      <w:bookmarkStart w:id="190" w:name="_Toc32761931"/>
+      <w:ins w:id="191" w:author="Brian Dean" w:date="2020-02-06T16:50:00Z">
         <w:r>
           <w:t>Goal 2</w:t>
         </w:r>
-        <w:bookmarkEnd w:id="191"/>
+        <w:bookmarkEnd w:id="190"/>
       </w:ins>
     </w:p>
     <w:p>
       <w:pPr>
         <w:rPr>
-          <w:ins w:id="193" w:author="Brian Dean" w:date="2020-02-06T16:50:00Z"/>
+          <w:ins w:id="192" w:author="Brian Dean" w:date="2020-02-06T16:50:00Z"/>
           <w:rFonts w:eastAsiaTheme="majorEastAsia"/>
           <w:lang w:eastAsia="en-US"/>
         </w:rPr>
       </w:pPr>
-      <w:ins w:id="194" w:author="Brian Dean" w:date="2020-02-06T16:50:00Z">
+      <w:ins w:id="193" w:author="Brian Dean" w:date="2020-02-06T16:50:00Z">
         <w:r>
           <w:rPr>
             <w:rFonts w:eastAsiaTheme="majorEastAsia"/>
@@ -9315,25 +9395,41 @@
     <w:p>
       <w:pPr>
         <w:rPr>
-          <w:ins w:id="195" w:author="Brian Dean" w:date="2020-02-06T16:50:00Z"/>
+          <w:ins w:id="194" w:author="Brian Dean" w:date="2020-02-06T16:50:00Z"/>
           <w:rFonts w:eastAsiaTheme="majorEastAsia"/>
           <w:lang w:eastAsia="en-US"/>
         </w:rPr>
       </w:pPr>
-      <w:ins w:id="196" w:author="Brian Dean" w:date="2020-02-06T16:50:00Z">
+      <w:ins w:id="195" w:author="Brian Dean" w:date="2020-02-06T16:50:00Z">
         <w:r>
           <w:rPr>
             <w:rFonts w:eastAsiaTheme="majorEastAsia"/>
             <w:lang w:eastAsia="en-US"/>
           </w:rPr>
-          <w:t>The application needs to allow for very easy wizard based configuration setups and sensor pairing.</w:t>
+          <w:t xml:space="preserve">The application needs to allow for very easy </w:t>
+        </w:r>
+        <w:proofErr w:type="gramStart"/>
+        <w:r>
+          <w:rPr>
+            <w:rFonts w:eastAsiaTheme="majorEastAsia"/>
+            <w:lang w:eastAsia="en-US"/>
+          </w:rPr>
+          <w:t>wizard based</w:t>
+        </w:r>
+        <w:proofErr w:type="gramEnd"/>
+        <w:r>
+          <w:rPr>
+            <w:rFonts w:eastAsiaTheme="majorEastAsia"/>
+            <w:lang w:eastAsia="en-US"/>
+          </w:rPr>
+          <w:t xml:space="preserve"> configuration setups and sensor pairing.</w:t>
         </w:r>
       </w:ins>
     </w:p>
     <w:p>
       <w:pPr>
         <w:rPr>
-          <w:ins w:id="197" w:author="Brian Dean" w:date="2020-02-06T16:50:00Z"/>
+          <w:ins w:id="196" w:author="Brian Dean" w:date="2020-02-06T16:50:00Z"/>
           <w:rFonts w:eastAsiaTheme="majorEastAsia"/>
           <w:lang w:eastAsia="en-US"/>
         </w:rPr>
@@ -9343,26 +9439,26 @@
       <w:pPr>
         <w:pStyle w:val="Heading3"/>
         <w:rPr>
-          <w:ins w:id="198" w:author="Brian Dean" w:date="2020-02-06T16:50:00Z"/>
-        </w:rPr>
-      </w:pPr>
-      <w:bookmarkStart w:id="199" w:name="_Toc32680039"/>
-      <w:ins w:id="200" w:author="Brian Dean" w:date="2020-02-06T16:50:00Z">
+          <w:ins w:id="197" w:author="Brian Dean" w:date="2020-02-06T16:50:00Z"/>
+        </w:rPr>
+      </w:pPr>
+      <w:bookmarkStart w:id="198" w:name="_Toc32761932"/>
+      <w:ins w:id="199" w:author="Brian Dean" w:date="2020-02-06T16:50:00Z">
         <w:r>
           <w:t>Goal 3</w:t>
         </w:r>
-        <w:bookmarkEnd w:id="199"/>
+        <w:bookmarkEnd w:id="198"/>
       </w:ins>
     </w:p>
     <w:p>
       <w:pPr>
         <w:rPr>
-          <w:ins w:id="201" w:author="Brian Dean" w:date="2020-02-06T16:50:00Z"/>
+          <w:ins w:id="200" w:author="Brian Dean" w:date="2020-02-06T16:50:00Z"/>
           <w:rFonts w:eastAsiaTheme="majorEastAsia"/>
           <w:lang w:eastAsia="en-US"/>
         </w:rPr>
       </w:pPr>
-      <w:ins w:id="202" w:author="Brian Dean" w:date="2020-02-06T16:50:00Z">
+      <w:ins w:id="201" w:author="Brian Dean" w:date="2020-02-06T16:50:00Z">
         <w:r>
           <w:rPr>
             <w:rFonts w:eastAsiaTheme="majorEastAsia"/>
@@ -9410,7 +9506,7 @@
     <w:p>
       <w:pPr>
         <w:rPr>
-          <w:ins w:id="203" w:author="Brian Dean" w:date="2020-02-06T16:50:00Z"/>
+          <w:ins w:id="202" w:author="Brian Dean" w:date="2020-02-06T16:50:00Z"/>
           <w:rFonts w:eastAsiaTheme="majorEastAsia"/>
           <w:lang w:eastAsia="en-US"/>
         </w:rPr>
@@ -9420,26 +9516,26 @@
       <w:pPr>
         <w:pStyle w:val="Heading3"/>
         <w:rPr>
-          <w:ins w:id="204" w:author="Brian Dean" w:date="2020-02-06T16:50:00Z"/>
-        </w:rPr>
-      </w:pPr>
-      <w:bookmarkStart w:id="205" w:name="_Toc32680040"/>
-      <w:ins w:id="206" w:author="Brian Dean" w:date="2020-02-06T16:50:00Z">
+          <w:ins w:id="203" w:author="Brian Dean" w:date="2020-02-06T16:50:00Z"/>
+        </w:rPr>
+      </w:pPr>
+      <w:bookmarkStart w:id="204" w:name="_Toc32761933"/>
+      <w:ins w:id="205" w:author="Brian Dean" w:date="2020-02-06T16:50:00Z">
         <w:r>
           <w:t>Goal 4</w:t>
         </w:r>
-        <w:bookmarkEnd w:id="205"/>
+        <w:bookmarkEnd w:id="204"/>
       </w:ins>
     </w:p>
     <w:p>
       <w:pPr>
         <w:rPr>
-          <w:ins w:id="207" w:author="Brian Dean" w:date="2020-02-06T16:50:00Z"/>
+          <w:ins w:id="206" w:author="Brian Dean" w:date="2020-02-06T16:50:00Z"/>
           <w:rFonts w:eastAsiaTheme="majorEastAsia"/>
           <w:lang w:eastAsia="en-US"/>
         </w:rPr>
       </w:pPr>
-      <w:ins w:id="208" w:author="Brian Dean" w:date="2020-02-06T16:50:00Z">
+      <w:ins w:id="207" w:author="Brian Dean" w:date="2020-02-06T16:50:00Z">
         <w:r>
           <w:rPr>
             <w:rFonts w:eastAsiaTheme="majorEastAsia"/>
@@ -9480,7 +9576,7 @@
     <w:p>
       <w:pPr>
         <w:rPr>
-          <w:ins w:id="209" w:author="Brian Dean" w:date="2020-02-06T16:50:00Z"/>
+          <w:ins w:id="208" w:author="Brian Dean" w:date="2020-02-06T16:50:00Z"/>
           <w:rFonts w:eastAsiaTheme="majorEastAsia"/>
           <w:lang w:eastAsia="en-US"/>
         </w:rPr>
@@ -9490,32 +9586,48 @@
       <w:pPr>
         <w:pStyle w:val="Heading3"/>
         <w:rPr>
-          <w:ins w:id="210" w:author="Brian Dean" w:date="2020-02-06T16:50:00Z"/>
-        </w:rPr>
-      </w:pPr>
-      <w:bookmarkStart w:id="211" w:name="_Toc32680041"/>
-      <w:ins w:id="212" w:author="Brian Dean" w:date="2020-02-06T16:50:00Z">
+          <w:ins w:id="209" w:author="Brian Dean" w:date="2020-02-06T16:50:00Z"/>
+        </w:rPr>
+      </w:pPr>
+      <w:bookmarkStart w:id="210" w:name="_Toc32761934"/>
+      <w:ins w:id="211" w:author="Brian Dean" w:date="2020-02-06T16:50:00Z">
         <w:r>
           <w:t>Goal 5</w:t>
         </w:r>
-        <w:bookmarkEnd w:id="211"/>
+        <w:bookmarkEnd w:id="210"/>
       </w:ins>
     </w:p>
     <w:p>
       <w:pPr>
         <w:rPr>
-          <w:ins w:id="213" w:author="Brian Dean" w:date="2020-02-06T16:50:00Z"/>
+          <w:ins w:id="212" w:author="Brian Dean" w:date="2020-02-06T16:50:00Z"/>
           <w:rFonts w:eastAsiaTheme="majorEastAsia"/>
           <w:lang w:eastAsia="en-US"/>
         </w:rPr>
       </w:pPr>
-      <w:ins w:id="214" w:author="Brian Dean" w:date="2020-02-06T16:50:00Z">
+      <w:ins w:id="213" w:author="Brian Dean" w:date="2020-02-06T16:50:00Z">
         <w:r>
           <w:rPr>
             <w:rFonts w:eastAsiaTheme="majorEastAsia"/>
             <w:lang w:eastAsia="en-US"/>
           </w:rPr>
-          <w:t xml:space="preserve">Apart from having the right soil composition, moisture, with an appropriate temperature and sufficient light, </w:t>
+          <w:t xml:space="preserve">Apart from having the right soil composition, moisture, with an appropriate temperature and </w:t>
+        </w:r>
+        <w:proofErr w:type="gramStart"/>
+        <w:r>
+          <w:rPr>
+            <w:rFonts w:eastAsiaTheme="majorEastAsia"/>
+            <w:lang w:eastAsia="en-US"/>
+          </w:rPr>
+          <w:t>sufficient</w:t>
+        </w:r>
+        <w:proofErr w:type="gramEnd"/>
+        <w:r>
+          <w:rPr>
+            <w:rFonts w:eastAsiaTheme="majorEastAsia"/>
+            <w:lang w:eastAsia="en-US"/>
+          </w:rPr>
+          <w:t xml:space="preserve"> light, </w:t>
         </w:r>
         <w:r>
           <w:rPr>
@@ -9571,7 +9683,6 @@
             <w:rFonts w:eastAsiaTheme="majorEastAsia"/>
             <w:lang w:eastAsia="en-US"/>
           </w:rPr>
-          <w:lastRenderedPageBreak/>
           <w:t>through machine learning the most likely cause and to offer recommendations for treatment.</w:t>
         </w:r>
       </w:ins>
@@ -9579,7 +9690,7 @@
     <w:p>
       <w:pPr>
         <w:rPr>
-          <w:ins w:id="215" w:author="Brian Dean" w:date="2020-02-06T16:50:00Z"/>
+          <w:ins w:id="214" w:author="Brian Dean" w:date="2020-02-06T16:50:00Z"/>
           <w:rFonts w:eastAsiaTheme="majorEastAsia"/>
           <w:lang w:eastAsia="en-US"/>
         </w:rPr>
@@ -9597,11 +9708,44 @@
       <w:pPr>
         <w:pStyle w:val="Heading3"/>
       </w:pPr>
-      <w:bookmarkStart w:id="216" w:name="_Toc32680042"/>
+    </w:p>
+    <w:p>
+      <w:pPr>
+        <w:rPr>
+          <w:lang w:eastAsia="en-US"/>
+        </w:rPr>
+      </w:pPr>
+    </w:p>
+    <w:p>
+      <w:pPr>
+        <w:rPr>
+          <w:lang w:eastAsia="en-US"/>
+        </w:rPr>
+      </w:pPr>
+    </w:p>
+    <w:p>
+      <w:pPr>
+        <w:rPr>
+          <w:lang w:eastAsia="en-US"/>
+        </w:rPr>
+      </w:pPr>
+    </w:p>
+    <w:p>
+      <w:pPr>
+        <w:rPr>
+          <w:lang w:eastAsia="en-US"/>
+        </w:rPr>
+      </w:pPr>
+    </w:p>
+    <w:p>
+      <w:pPr>
+        <w:pStyle w:val="Heading3"/>
+      </w:pPr>
+      <w:bookmarkStart w:id="215" w:name="_Toc32761935"/>
       <w:r>
         <w:t>Plans and Progress</w:t>
       </w:r>
-      <w:bookmarkEnd w:id="216"/>
+      <w:bookmarkEnd w:id="215"/>
     </w:p>
     <w:p>
       <w:pPr>
@@ -9793,17 +9937,17 @@
       <w:pPr>
         <w:pStyle w:val="Heading4"/>
         <w:rPr>
+          <w:ins w:id="216" w:author="Brian Dean" w:date="2020-02-06T16:50:00Z"/>
+        </w:rPr>
+      </w:pPr>
+      <w:r>
+        <w:t>What’s in the box?</w:t>
+      </w:r>
+    </w:p>
+    <w:p>
+      <w:pPr>
+        <w:rPr>
           <w:ins w:id="217" w:author="Brian Dean" w:date="2020-02-06T16:50:00Z"/>
-        </w:rPr>
-      </w:pPr>
-      <w:r>
-        <w:t>What’s in the box?</w:t>
-      </w:r>
-    </w:p>
-    <w:p>
-      <w:pPr>
-        <w:rPr>
-          <w:ins w:id="218" w:author="Brian Dean" w:date="2020-02-06T16:50:00Z"/>
           <w:lang w:eastAsia="en-US"/>
         </w:rPr>
       </w:pPr>
@@ -9812,7 +9956,7 @@
       <w:pPr>
         <w:pStyle w:val="Heading4"/>
       </w:pPr>
-      <w:ins w:id="219" w:author="Brian Dean" w:date="2020-02-06T16:50:00Z">
+      <w:ins w:id="218" w:author="Brian Dean" w:date="2020-02-06T16:50:00Z">
         <w:r>
           <w:t>The Sensor</w:t>
         </w:r>
@@ -9847,7 +9991,7 @@
                 <w:lang w:eastAsia="en-US"/>
               </w:rPr>
             </w:pPr>
-            <w:ins w:id="220" w:author="Brian Dean" w:date="2020-02-06T16:50:00Z">
+            <w:ins w:id="219" w:author="Brian Dean" w:date="2020-02-06T16:50:00Z">
               <w:r>
                 <w:rPr>
                   <w:lang w:eastAsia="en-US"/>
@@ -9874,17 +10018,33 @@
                 </w:rPr>
                 <w:t xml:space="preserve"> by </w:t>
               </w:r>
+              <w:proofErr w:type="gramStart"/>
               <w:r>
                 <w:rPr>
                   <w:lang w:eastAsia="en-US"/>
                 </w:rPr>
                 <w:t xml:space="preserve">Xiaomi </w:t>
               </w:r>
+            </w:ins>
+            <w:r>
+              <w:rPr>
+                <w:lang w:eastAsia="en-US"/>
+              </w:rPr>
+              <w:t xml:space="preserve"> </w:t>
+            </w:r>
+            <w:ins w:id="220" w:author="Brian Dean" w:date="2020-02-06T16:50:00Z">
               <w:r>
                 <w:rPr>
                   <w:lang w:eastAsia="en-US"/>
                 </w:rPr>
-                <w:t>would provide the functionality required. In fact</w:t>
+                <w:t>would</w:t>
+              </w:r>
+              <w:proofErr w:type="gramEnd"/>
+              <w:r>
+                <w:rPr>
+                  <w:lang w:eastAsia="en-US"/>
+                </w:rPr>
+                <w:t xml:space="preserve"> provide the functionality required. In fact</w:t>
               </w:r>
             </w:ins>
             <w:r>
@@ -9908,6 +10068,38 @@
                 <w:lang w:eastAsia="en-US"/>
               </w:rPr>
             </w:pPr>
+            <w:r>
+              <w:rPr>
+                <w:lang w:eastAsia="en-US"/>
+              </w:rPr>
+              <w:br/>
+            </w:r>
+            <w:r>
+              <w:rPr>
+                <w:lang w:eastAsia="en-US"/>
+              </w:rPr>
+              <w:br/>
+            </w:r>
+            <w:r>
+              <w:rPr>
+                <w:lang w:eastAsia="en-US"/>
+              </w:rPr>
+              <w:t>Figure 1(</w:t>
+            </w:r>
+            <w:proofErr w:type="spellStart"/>
+            <w:r>
+              <w:rPr>
+                <w:lang w:eastAsia="en-US"/>
+              </w:rPr>
+              <w:t>Huahuacaocao</w:t>
+            </w:r>
+            <w:proofErr w:type="spellEnd"/>
+            <w:r>
+              <w:rPr>
+                <w:lang w:eastAsia="en-US"/>
+              </w:rPr>
+              <w:t xml:space="preserve"> Flower Care Smart Monitor: full specifications, photo | XIAOMI-MI.com (no date).</w:t>
+            </w:r>
           </w:p>
         </w:tc>
         <w:tc>
@@ -9967,6 +10159,41 @@
     </w:tbl>
     <w:p>
       <w:pPr>
+        <w:ind w:left="3600"/>
+        <w:jc w:val="left"/>
+        <w:rPr>
+          <w:rFonts w:cs="Segoe UI"/>
+          <w:color w:val="auto"/>
+          <w:szCs w:val="22"/>
+        </w:rPr>
+      </w:pPr>
+      <w:r>
+        <w:rPr>
+          <w:lang w:eastAsia="en-US"/>
+        </w:rPr>
+        <w:t xml:space="preserve">                                                            </w:t>
+      </w:r>
+      <w:r>
+        <w:rPr>
+          <w:lang w:eastAsia="en-US"/>
+        </w:rPr>
+        <w:t>(</w:t>
+      </w:r>
+      <w:r>
+        <w:rPr>
+          <w:lang w:eastAsia="en-US"/>
+        </w:rPr>
+        <w:t>F</w:t>
+      </w:r>
+      <w:r>
+        <w:rPr>
+          <w:lang w:eastAsia="en-US"/>
+        </w:rPr>
+        <w:t>igure 1)</w:t>
+      </w:r>
+    </w:p>
+    <w:p>
+      <w:pPr>
         <w:rPr>
           <w:ins w:id="222" w:author="Brian Dean" w:date="2020-02-06T16:50:00Z"/>
           <w:lang w:eastAsia="en-US"/>
@@ -10060,23 +10287,107 @@
               <w:rPr>
                 <w:lang w:eastAsia="en-US"/>
               </w:rPr>
-              <w:t xml:space="preserve"> and </w:t>
-            </w:r>
+              <w:t xml:space="preserve"> </w:t>
+            </w:r>
+            <w:proofErr w:type="gramStart"/>
             <w:r>
               <w:rPr>
                 <w:lang w:eastAsia="en-US"/>
               </w:rPr>
-              <w:t xml:space="preserve"> Bluetooth/Bluetooth Mesh</w:t>
+              <w:t xml:space="preserve">and </w:t>
             </w:r>
             <w:r>
               <w:rPr>
                 <w:lang w:eastAsia="en-US"/>
               </w:rPr>
-              <w:t>. Currently supports 32 devices although recent information suggests this will be considerably expanded in the near future. Appears to be one of the few devices that supports all three communication protocols and as it is manufactured by the same company as the sensor integrates seamlessly.</w:t>
-            </w:r>
-          </w:p>
-          <w:p>
-            <w:pPr>
+              <w:t xml:space="preserve"> Bluetooth</w:t>
+            </w:r>
+            <w:proofErr w:type="gramEnd"/>
+            <w:r>
+              <w:rPr>
+                <w:lang w:eastAsia="en-US"/>
+              </w:rPr>
+              <w:t>/Bluetooth Mesh</w:t>
+            </w:r>
+            <w:r>
+              <w:rPr>
+                <w:lang w:eastAsia="en-US"/>
+              </w:rPr>
+              <w:t xml:space="preserve">. Currently supports 32 devices although recent information suggests this will be considerably expanded </w:t>
+            </w:r>
+            <w:proofErr w:type="gramStart"/>
+            <w:r>
+              <w:rPr>
+                <w:lang w:eastAsia="en-US"/>
+              </w:rPr>
+              <w:t>in the near future</w:t>
+            </w:r>
+            <w:proofErr w:type="gramEnd"/>
+            <w:r>
+              <w:rPr>
+                <w:lang w:eastAsia="en-US"/>
+              </w:rPr>
+              <w:t>. Appears to be one of the few devices that supports all three communication protocols and as it is manufactured by the same company as the sensor integrates seamlessly.</w:t>
+            </w:r>
+          </w:p>
+          <w:p>
+            <w:pPr>
+              <w:jc w:val="left"/>
+              <w:rPr>
+                <w:lang w:eastAsia="en-US"/>
+              </w:rPr>
+            </w:pPr>
+            <w:r>
+              <w:rPr>
+                <w:szCs w:val="22"/>
+                <w:lang w:eastAsia="en-US"/>
+              </w:rPr>
+              <w:t xml:space="preserve">Figure 2 </w:t>
+            </w:r>
+            <w:r>
+              <w:rPr>
+                <w:rFonts w:cs="Segoe UI"/>
+                <w:color w:val="auto"/>
+                <w:szCs w:val="22"/>
+              </w:rPr>
+              <w:t xml:space="preserve">Banggood.com (no date) </w:t>
+            </w:r>
+            <w:r>
+              <w:rPr>
+                <w:rFonts w:cs="Segoe UI"/>
+                <w:i/>
+                <w:iCs/>
+                <w:color w:val="auto"/>
+                <w:szCs w:val="22"/>
+              </w:rPr>
+              <w:t xml:space="preserve">XIAOMI </w:t>
+            </w:r>
+            <w:proofErr w:type="spellStart"/>
+            <w:r>
+              <w:rPr>
+                <w:rFonts w:cs="Segoe UI"/>
+                <w:i/>
+                <w:iCs/>
+                <w:color w:val="auto"/>
+                <w:szCs w:val="22"/>
+              </w:rPr>
+              <w:t>Mijia</w:t>
+            </w:r>
+            <w:proofErr w:type="spellEnd"/>
+            <w:r>
+              <w:rPr>
+                <w:rFonts w:cs="Segoe UI"/>
+                <w:i/>
+                <w:iCs/>
+                <w:color w:val="auto"/>
+                <w:szCs w:val="22"/>
+              </w:rPr>
+              <w:t xml:space="preserve"> Smart Multimode Gateway </w:t>
+            </w:r>
+          </w:p>
+          <w:p>
+            <w:pPr>
+              <w:ind w:left="3600"/>
               <w:rPr>
                 <w:lang w:eastAsia="en-US"/>
               </w:rPr>
@@ -10100,19 +10411,12 @@
                 <w:noProof/>
               </w:rPr>
             </w:pPr>
-          </w:p>
-          <w:p>
-            <w:pPr>
-              <w:rPr>
-                <w:lang w:eastAsia="en-US"/>
-              </w:rPr>
-            </w:pPr>
             <w:r>
               <w:rPr>
                 <w:noProof/>
               </w:rPr>
               <w:drawing>
-                <wp:inline distT="0" distB="0" distL="0" distR="0" wp14:anchorId="51FBEF21" wp14:editId="65DB003D">
+                <wp:inline distT="0" distB="0" distL="0" distR="0" wp14:anchorId="40E860D3" wp14:editId="2DD7624F">
                   <wp:extent cx="2209849" cy="1083564"/>
                   <wp:effectExtent l="0" t="0" r="0" b="2540"/>
                   <wp:docPr id="23" name="Picture 23"/>
@@ -10148,6 +10452,20 @@
               </w:drawing>
             </w:r>
           </w:p>
+          <w:p>
+            <w:pPr>
+              <w:jc w:val="center"/>
+              <w:rPr>
+                <w:lang w:eastAsia="en-US"/>
+              </w:rPr>
+            </w:pPr>
+            <w:r>
+              <w:rPr>
+                <w:lang w:eastAsia="en-US"/>
+              </w:rPr>
+              <w:t>(Figure 2)</w:t>
+            </w:r>
+          </w:p>
         </w:tc>
       </w:tr>
     </w:tbl>
@@ -10165,7 +10483,6 @@
       </w:pPr>
       <w:ins w:id="225" w:author="Brian Dean" w:date="2020-02-09T18:09:00Z">
         <w:r>
-          <w:lastRenderedPageBreak/>
           <w:t>Mobile phone app</w:t>
         </w:r>
       </w:ins>
@@ -10390,7 +10707,6 @@
         <w:rPr>
           <w:lang w:eastAsia="en-US"/>
         </w:rPr>
-        <w:lastRenderedPageBreak/>
         <w:t>Some design concept mock-ups have been prepared to provide an idea of the look of the mobile phone app.</w:t>
       </w:r>
     </w:p>
@@ -10857,7 +11173,6 @@
                 <w:noProof/>
                 <w:lang w:eastAsia="en-US"/>
               </w:rPr>
-              <w:lastRenderedPageBreak/>
               <w:drawing>
                 <wp:inline distT="0" distB="0" distL="0" distR="0" wp14:anchorId="40CA7059" wp14:editId="3144DDB3">
                   <wp:extent cx="1737360" cy="3389630"/>
@@ -10919,7 +11234,21 @@
               <w:rPr>
                 <w:lang w:eastAsia="en-US"/>
               </w:rPr>
-              <w:t>When buying a new plant we like the idea of being able to scan the details in rather than selecting from a pick list of having to search.</w:t>
+              <w:t xml:space="preserve">When buying a new </w:t>
+            </w:r>
+            <w:proofErr w:type="gramStart"/>
+            <w:r>
+              <w:rPr>
+                <w:lang w:eastAsia="en-US"/>
+              </w:rPr>
+              <w:t>plant</w:t>
+            </w:r>
+            <w:proofErr w:type="gramEnd"/>
+            <w:r>
+              <w:rPr>
+                <w:lang w:eastAsia="en-US"/>
+              </w:rPr>
+              <w:t xml:space="preserve"> we like the idea of being able to scan the details in rather than selecting from a pick list of having to search.</w:t>
             </w:r>
           </w:p>
           <w:p>
@@ -11075,7 +11404,7 @@
       <w:pPr>
         <w:pStyle w:val="Heading3"/>
       </w:pPr>
-      <w:bookmarkStart w:id="229" w:name="_Toc32680043"/>
+      <w:bookmarkStart w:id="229" w:name="_Toc32761936"/>
       <w:r>
         <w:t>Background notes and dead ends.</w:t>
       </w:r>
@@ -11111,13 +11440,19 @@
         <w:t xml:space="preserve">researching the possible </w:t>
       </w:r>
       <w:r>
-        <w:t>development environment</w:t>
+        <w:t xml:space="preserve">development </w:t>
+      </w:r>
+      <w:r>
+        <w:t>environment</w:t>
       </w:r>
       <w:r>
         <w:t>s</w:t>
       </w:r>
       <w:r>
-        <w:t xml:space="preserve">  was </w:t>
+        <w:t xml:space="preserve"> was</w:t>
+      </w:r>
+      <w:r>
+        <w:t xml:space="preserve"> </w:t>
       </w:r>
       <w:r>
         <w:t xml:space="preserve">identifying </w:t>
@@ -11162,7 +11497,7 @@
         <w:t xml:space="preserve">as </w:t>
       </w:r>
       <w:r>
-        <w:t xml:space="preserve"> sometimes</w:t>
+        <w:t>sometimes</w:t>
       </w:r>
       <w:r>
         <w:rPr>
@@ -11207,19 +11542,28 @@
         <w:t>,</w:t>
       </w:r>
       <w:r>
-        <w:t xml:space="preserve"> integration </w:t>
-      </w:r>
-      <w:r>
         <w:t xml:space="preserve"> </w:t>
       </w:r>
       <w:r>
-        <w:t xml:space="preserve">etc. The cloud technology </w:t>
-      </w:r>
-      <w:r>
-        <w:t xml:space="preserve">chosen for </w:t>
-      </w:r>
-      <w:r>
-        <w:t xml:space="preserve"> our project is AWS, since it has a lot of benefits like flexibility, security and </w:t>
+        <w:t xml:space="preserve">integration </w:t>
+      </w:r>
+      <w:r>
+        <w:t>etc.</w:t>
+      </w:r>
+      <w:r>
+        <w:t xml:space="preserve"> The cloud technology </w:t>
+      </w:r>
+      <w:r>
+        <w:t xml:space="preserve">chosen </w:t>
+      </w:r>
+      <w:r>
+        <w:t xml:space="preserve">for </w:t>
+      </w:r>
+      <w:r>
+        <w:t>our</w:t>
+      </w:r>
+      <w:r>
+        <w:t xml:space="preserve"> project is AWS, since it has a lot of benefits like flexibility, security and </w:t>
       </w:r>
       <w:r>
         <w:t xml:space="preserve">prebuilt </w:t>
@@ -11255,31 +11599,29 @@
         <w:t xml:space="preserve"> to consider community and scalability. </w:t>
       </w:r>
       <w:r>
-        <w:t xml:space="preserve">Our choice is </w:t>
+        <w:t xml:space="preserve">Our choice </w:t>
+      </w:r>
+      <w:r>
+        <w:t xml:space="preserve">is </w:t>
+      </w:r>
+      <w:r>
+        <w:t>Django</w:t>
+      </w:r>
+      <w:r>
+        <w:t>, which is highly</w:t>
+      </w:r>
+      <w:r>
+        <w:t xml:space="preserve"> scalable and has an extensive community</w:t>
+      </w:r>
+      <w:r>
+        <w:t xml:space="preserve"> support.</w:t>
       </w:r>
       <w:r>
         <w:t xml:space="preserve"> </w:t>
       </w:r>
-      <w:r>
-        <w:t>D</w:t>
-      </w:r>
-      <w:r>
-        <w:t>jango</w:t>
-      </w:r>
-      <w:r>
-        <w:t>, which is highly</w:t>
-      </w:r>
-      <w:r>
-        <w:t xml:space="preserve"> scalable and has an extensive community</w:t>
-      </w:r>
-      <w:r>
-        <w:t xml:space="preserve"> support.</w:t>
-      </w:r>
-      <w:r>
-        <w:t xml:space="preserve"> </w:t>
-      </w:r>
     </w:p>
     <w:p/>
+    <w:p/>
     <w:p>
       <w:r>
         <w:t xml:space="preserve">As our app has </w:t>
@@ -11303,11 +11645,7 @@
         <w:t xml:space="preserve"> which will </w:t>
       </w:r>
       <w:r>
-        <w:t xml:space="preserve">provide primitives for defining functions on tensors </w:t>
-      </w:r>
-      <w:r>
-        <w:lastRenderedPageBreak/>
-        <w:t>and automatically computing their derivatives.</w:t>
+        <w:t>provide primitives for defining functions on tensors and automatically computing their derivatives.</w:t>
       </w:r>
       <w:r>
         <w:t xml:space="preserve"> TensorFlow is the best variant for our app, it is flexible, easily trainable and open source.</w:t>
@@ -11329,74 +11667,92 @@
           <w:sz w:val="22"/>
           <w:szCs w:val="22"/>
         </w:rPr>
-        <w:t xml:space="preserve">An option for the back end database that could also provide a small footprint </w:t>
-      </w:r>
-      <w:proofErr w:type="spellStart"/>
+        <w:t xml:space="preserve">An option for the </w:t>
+      </w:r>
+      <w:proofErr w:type="gramStart"/>
       <w:r>
         <w:rPr>
           <w:rFonts w:ascii="Century Gothic" w:hAnsi="Century Gothic"/>
           <w:sz w:val="22"/>
           <w:szCs w:val="22"/>
         </w:rPr>
-        <w:t>db</w:t>
-      </w:r>
-      <w:proofErr w:type="spellEnd"/>
+        <w:t>back end</w:t>
+      </w:r>
+      <w:proofErr w:type="gramEnd"/>
       <w:r>
         <w:rPr>
           <w:rFonts w:ascii="Century Gothic" w:hAnsi="Century Gothic"/>
           <w:sz w:val="22"/>
           <w:szCs w:val="22"/>
         </w:rPr>
-        <w:t xml:space="preserve"> on mobile devices </w:t>
-      </w:r>
+        <w:t xml:space="preserve"> database that could also provide a small footprint </w:t>
+      </w:r>
+      <w:proofErr w:type="spellStart"/>
       <w:r>
         <w:rPr>
           <w:rFonts w:ascii="Century Gothic" w:hAnsi="Century Gothic"/>
           <w:sz w:val="22"/>
           <w:szCs w:val="22"/>
         </w:rPr>
-        <w:t xml:space="preserve">that was considered </w:t>
-      </w:r>
+        <w:t>db</w:t>
+      </w:r>
+      <w:proofErr w:type="spellEnd"/>
       <w:r>
         <w:rPr>
           <w:rFonts w:ascii="Century Gothic" w:hAnsi="Century Gothic"/>
           <w:sz w:val="22"/>
           <w:szCs w:val="22"/>
         </w:rPr>
-        <w:t xml:space="preserve">is </w:t>
-      </w:r>
-      <w:proofErr w:type="spellStart"/>
+        <w:t xml:space="preserve"> on mobile devices </w:t>
+      </w:r>
       <w:r>
         <w:rPr>
           <w:rFonts w:ascii="Century Gothic" w:hAnsi="Century Gothic"/>
           <w:sz w:val="22"/>
           <w:szCs w:val="22"/>
         </w:rPr>
-        <w:t>couchbase</w:t>
-      </w:r>
-      <w:proofErr w:type="spellEnd"/>
+        <w:t xml:space="preserve">that was considered </w:t>
+      </w:r>
       <w:r>
         <w:rPr>
           <w:rFonts w:ascii="Century Gothic" w:hAnsi="Century Gothic"/>
           <w:sz w:val="22"/>
           <w:szCs w:val="22"/>
         </w:rPr>
-        <w:t>. It is supported by Amazon and has the ability for the mobile app to be offline and sync later. Couchbase unfortunately is not open source but a paid subscription which makes it a less desirable option.</w:t>
-      </w:r>
+        <w:t xml:space="preserve">is </w:t>
+      </w:r>
+      <w:proofErr w:type="spellStart"/>
       <w:r>
         <w:rPr>
           <w:rFonts w:ascii="Century Gothic" w:hAnsi="Century Gothic"/>
           <w:sz w:val="22"/>
           <w:szCs w:val="22"/>
         </w:rPr>
-        <w:t xml:space="preserve"> We believe that Apache’s offering of CouchDB </w:t>
-      </w:r>
+        <w:t>couchbase</w:t>
+      </w:r>
+      <w:proofErr w:type="spellEnd"/>
       <w:r>
         <w:rPr>
           <w:rFonts w:ascii="Century Gothic" w:hAnsi="Century Gothic"/>
           <w:sz w:val="22"/>
           <w:szCs w:val="22"/>
         </w:rPr>
+        <w:t>. It is supported by Amazon and has the ability for the mobile app to be offline and sync later. Couchbase unfortunately is not open source but a paid subscription which makes it a less desirable option.</w:t>
+      </w:r>
+      <w:r>
+        <w:rPr>
+          <w:rFonts w:ascii="Century Gothic" w:hAnsi="Century Gothic"/>
+          <w:sz w:val="22"/>
+          <w:szCs w:val="22"/>
+        </w:rPr>
+        <w:t xml:space="preserve"> We believe that Apache’s offering of CouchDB </w:t>
+      </w:r>
+      <w:r>
+        <w:rPr>
+          <w:rFonts w:ascii="Century Gothic" w:hAnsi="Century Gothic"/>
+          <w:sz w:val="22"/>
+          <w:szCs w:val="22"/>
+        </w:rPr>
         <w:t xml:space="preserve">a NOSQL database </w:t>
       </w:r>
     </w:p>
@@ -11538,41 +11894,41 @@
           <w:sz w:val="22"/>
           <w:szCs w:val="22"/>
         </w:rPr>
-        <w:t xml:space="preserve">The first time use of the sensor, hub and app has to be super easy with as much automatic configuration as possible, </w:t>
-      </w:r>
+        <w:t xml:space="preserve">The first time use of the sensor, hub and app </w:t>
+      </w:r>
+      <w:proofErr w:type="gramStart"/>
       <w:r>
         <w:rPr>
           <w:rFonts w:ascii="Century Gothic" w:hAnsi="Century Gothic"/>
           <w:sz w:val="22"/>
           <w:szCs w:val="22"/>
         </w:rPr>
-        <w:t>we</w:t>
-      </w:r>
+        <w:t>has to</w:t>
+      </w:r>
+      <w:proofErr w:type="gramEnd"/>
       <w:r>
         <w:rPr>
           <w:rFonts w:ascii="Century Gothic" w:hAnsi="Century Gothic"/>
           <w:sz w:val="22"/>
           <w:szCs w:val="22"/>
         </w:rPr>
-        <w:t xml:space="preserve"> have suggested incorporating </w:t>
-      </w:r>
-      <w:proofErr w:type="spellStart"/>
+        <w:t xml:space="preserve"> be super easy with as much automatic configuration as possible, </w:t>
+      </w:r>
       <w:r>
         <w:rPr>
           <w:rFonts w:ascii="Century Gothic" w:hAnsi="Century Gothic"/>
           <w:sz w:val="22"/>
           <w:szCs w:val="22"/>
         </w:rPr>
-        <w:t>ProbMe</w:t>
-      </w:r>
-      <w:proofErr w:type="spellEnd"/>
+        <w:t>we</w:t>
+      </w:r>
       <w:r>
         <w:rPr>
           <w:rFonts w:ascii="Century Gothic" w:hAnsi="Century Gothic"/>
           <w:sz w:val="22"/>
           <w:szCs w:val="22"/>
         </w:rPr>
-        <w:t xml:space="preserve"> capability into the application. The use of a QR code on the packaging will provide the passkey for </w:t>
+        <w:t xml:space="preserve"> have suggested incorporating </w:t>
       </w:r>
       <w:proofErr w:type="spellStart"/>
       <w:r>
@@ -11590,9 +11946,10 @@
           <w:sz w:val="22"/>
           <w:szCs w:val="22"/>
         </w:rPr>
-        <w:t>(‘</w:t>
+        <w:t xml:space="preserve"> capability into the application. The use of a QR code on the packaging will provide the passkey for </w:t>
       </w:r>
       <w:proofErr w:type="spellStart"/>
+      <w:proofErr w:type="gramStart"/>
       <w:r>
         <w:rPr>
           <w:rFonts w:ascii="Century Gothic" w:hAnsi="Century Gothic"/>
@@ -11608,80 +11965,78 @@
           <w:sz w:val="22"/>
           <w:szCs w:val="22"/>
         </w:rPr>
-        <w:t xml:space="preserve"> Simplifies Thing </w:t>
-      </w:r>
-      <w:proofErr w:type="spellStart"/>
+        <w:t>(</w:t>
+      </w:r>
+      <w:proofErr w:type="gramEnd"/>
       <w:r>
         <w:rPr>
           <w:rFonts w:ascii="Century Gothic" w:hAnsi="Century Gothic"/>
           <w:sz w:val="22"/>
           <w:szCs w:val="22"/>
         </w:rPr>
-        <w:t>WiFi</w:t>
-      </w:r>
-      <w:proofErr w:type="spellEnd"/>
+        <w:t>‘</w:t>
+      </w:r>
+      <w:proofErr w:type="spellStart"/>
       <w:r>
         <w:rPr>
           <w:rFonts w:ascii="Century Gothic" w:hAnsi="Century Gothic"/>
           <w:sz w:val="22"/>
           <w:szCs w:val="22"/>
         </w:rPr>
-        <w:t xml:space="preserve"> Connection’, 2014).</w:t>
-      </w:r>
-    </w:p>
-    <w:p>
-      <w:pPr>
-        <w:rPr>
-          <w:lang w:eastAsia="en-US"/>
-        </w:rPr>
-      </w:pPr>
-      <w:r>
-        <w:rPr>
-          <w:lang w:eastAsia="en-US"/>
-        </w:rPr>
-        <w:t xml:space="preserve">Should the project be passed to a different team </w:t>
-      </w:r>
-      <w:r>
-        <w:rPr>
-          <w:lang w:eastAsia="en-US"/>
-        </w:rPr>
-        <w:t xml:space="preserve">they would need to </w:t>
-      </w:r>
-      <w:r>
-        <w:rPr>
-          <w:lang w:eastAsia="en-US"/>
-        </w:rPr>
-        <w:t xml:space="preserve">continue to </w:t>
-      </w:r>
-      <w:r>
-        <w:rPr>
-          <w:lang w:eastAsia="en-US"/>
-        </w:rPr>
-        <w:t xml:space="preserve">monitor the risks and identify new risks as they arose. </w:t>
-      </w:r>
-      <w:r>
-        <w:rPr>
-          <w:lang w:eastAsia="en-US"/>
-        </w:rPr>
-        <w:t>Additionally c</w:t>
-      </w:r>
-      <w:r>
-        <w:rPr>
-          <w:lang w:eastAsia="en-US"/>
-        </w:rPr>
-        <w:t>ontinue to monitor the testing phases, analyse the data and keep the team updated with these results.</w:t>
-      </w:r>
-    </w:p>
-    <w:p>
-      <w:pPr>
-        <w:pStyle w:val="p1"/>
-        <w:jc w:val="both"/>
+        <w:t>ProbMe</w:t>
+      </w:r>
+      <w:proofErr w:type="spellEnd"/>
+      <w:r>
         <w:rPr>
           <w:rFonts w:ascii="Century Gothic" w:hAnsi="Century Gothic"/>
           <w:sz w:val="22"/>
           <w:szCs w:val="22"/>
         </w:rPr>
-      </w:pPr>
+        <w:t xml:space="preserve"> Simplifies Thing </w:t>
+      </w:r>
+      <w:proofErr w:type="spellStart"/>
+      <w:r>
+        <w:rPr>
+          <w:rFonts w:ascii="Century Gothic" w:hAnsi="Century Gothic"/>
+          <w:sz w:val="22"/>
+          <w:szCs w:val="22"/>
+        </w:rPr>
+        <w:t>WiFi</w:t>
+      </w:r>
+      <w:proofErr w:type="spellEnd"/>
+      <w:r>
+        <w:rPr>
+          <w:rFonts w:ascii="Century Gothic" w:hAnsi="Century Gothic"/>
+          <w:sz w:val="22"/>
+          <w:szCs w:val="22"/>
+        </w:rPr>
+        <w:t xml:space="preserve"> Connection’, 2014).</w:t>
+      </w:r>
+    </w:p>
+    <w:p>
+      <w:pPr>
+        <w:rPr>
+          <w:lang w:eastAsia="en-US"/>
+        </w:rPr>
+      </w:pPr>
+      <w:r>
+        <w:rPr>
+          <w:lang w:eastAsia="en-US"/>
+        </w:rPr>
+        <w:t xml:space="preserve">Should the project be passed to a different team they would need to continue to monitor the risks and identify new risks as they arose. </w:t>
+      </w:r>
+      <w:r>
+        <w:rPr>
+          <w:lang w:eastAsia="en-US"/>
+        </w:rPr>
+        <w:t>Additionally,</w:t>
+      </w:r>
+      <w:r>
+        <w:rPr>
+          <w:lang w:eastAsia="en-US"/>
+        </w:rPr>
+        <w:t xml:space="preserve"> continue to monitor the testing phases, analyse the data and keep the team updated with these results.</w:t>
+      </w:r>
     </w:p>
     <w:p>
       <w:pPr>
@@ -11695,7 +12050,7 @@
       <w:pPr>
         <w:pStyle w:val="Heading3"/>
       </w:pPr>
-      <w:bookmarkStart w:id="230" w:name="_Toc32680044"/>
+      <w:bookmarkStart w:id="230" w:name="_Toc32761937"/>
       <w:r>
         <w:t>Roles</w:t>
       </w:r>
@@ -11799,7 +12154,6 @@
         <w:rPr>
           <w:rFonts w:eastAsiaTheme="majorEastAsia"/>
         </w:rPr>
-        <w:lastRenderedPageBreak/>
         <w:t>Solution Architect (position filled by team member Brian) – to work closely with the product manager/ Chief Technology Officer, developer and designer to ensure the app functions as expected and to steer the design to have maximum business earning potential.</w:t>
       </w:r>
     </w:p>
@@ -11938,7 +12292,7 @@
       <w:pPr>
         <w:pStyle w:val="Heading3"/>
       </w:pPr>
-      <w:bookmarkStart w:id="232" w:name="_Toc32680045"/>
+      <w:bookmarkStart w:id="232" w:name="_Toc32761938"/>
       <w:r>
         <w:t>Scope and Limits</w:t>
       </w:r>
@@ -11965,7 +12319,23 @@
             <w:rFonts w:eastAsiaTheme="majorEastAsia"/>
             <w:lang w:eastAsia="en-US"/>
           </w:rPr>
-          <w:t xml:space="preserve"> and we are pleased to have been able to source a commercially available one that should be sufficient for most balcony gardens.</w:t>
+          <w:t xml:space="preserve"> and we are pleased to have been able to source a commercially available one that should be </w:t>
+        </w:r>
+        <w:proofErr w:type="gramStart"/>
+        <w:r>
+          <w:rPr>
+            <w:rFonts w:eastAsiaTheme="majorEastAsia"/>
+            <w:lang w:eastAsia="en-US"/>
+          </w:rPr>
+          <w:t>sufficient</w:t>
+        </w:r>
+        <w:proofErr w:type="gramEnd"/>
+        <w:r>
+          <w:rPr>
+            <w:rFonts w:eastAsiaTheme="majorEastAsia"/>
+            <w:lang w:eastAsia="en-US"/>
+          </w:rPr>
+          <w:t xml:space="preserve"> for most balcony gardens.</w:t>
         </w:r>
       </w:ins>
       <w:r>
@@ -12254,7 +12624,6 @@
           <w:rFonts w:eastAsiaTheme="majorEastAsia"/>
           <w:lang w:eastAsia="en-US"/>
         </w:rPr>
-        <w:lastRenderedPageBreak/>
         <w:t xml:space="preserve">An address checker </w:t>
       </w:r>
       <w:r>
@@ -12276,65 +12645,97 @@
           <w:rFonts w:eastAsiaTheme="majorEastAsia"/>
           <w:lang w:eastAsia="en-US"/>
         </w:rPr>
-        <w:t xml:space="preserve">that can work in all of the target market countries </w:t>
-      </w:r>
+        <w:t xml:space="preserve">that can work in </w:t>
+      </w:r>
+      <w:proofErr w:type="gramStart"/>
       <w:r>
         <w:rPr>
           <w:rFonts w:eastAsiaTheme="majorEastAsia"/>
           <w:lang w:eastAsia="en-US"/>
         </w:rPr>
-        <w:t>for easy registration is required</w:t>
-      </w:r>
+        <w:t>all of</w:t>
+      </w:r>
+      <w:proofErr w:type="gramEnd"/>
       <w:r>
         <w:rPr>
           <w:rFonts w:eastAsiaTheme="majorEastAsia"/>
           <w:lang w:eastAsia="en-US"/>
         </w:rPr>
-        <w:t xml:space="preserve"> and has yet to be determined.</w:t>
-      </w:r>
-    </w:p>
-    <w:p>
-      <w:pPr>
+        <w:t xml:space="preserve"> the target market countries </w:t>
+      </w:r>
+      <w:r>
         <w:rPr>
           <w:rFonts w:eastAsiaTheme="majorEastAsia"/>
           <w:lang w:eastAsia="en-US"/>
         </w:rPr>
-      </w:pPr>
-    </w:p>
-    <w:p>
-      <w:pPr>
+        <w:t>for easy registration is required</w:t>
+      </w:r>
+      <w:r>
         <w:rPr>
           <w:rFonts w:eastAsiaTheme="majorEastAsia"/>
           <w:lang w:eastAsia="en-US"/>
         </w:rPr>
-      </w:pPr>
-      <w:r>
+        <w:t xml:space="preserve"> and has yet to be determined.</w:t>
+      </w:r>
+    </w:p>
+    <w:p>
+      <w:pPr>
         <w:rPr>
           <w:rFonts w:eastAsiaTheme="majorEastAsia"/>
           <w:lang w:eastAsia="en-US"/>
         </w:rPr>
-        <w:t>A payment gateway solution to record subscription payment options and be fully PCI compliant</w:t>
-      </w:r>
-      <w:r>
+      </w:pPr>
+    </w:p>
+    <w:p>
+      <w:pPr>
         <w:rPr>
           <w:rFonts w:eastAsiaTheme="majorEastAsia"/>
           <w:lang w:eastAsia="en-US"/>
         </w:rPr>
-        <w:t xml:space="preserve"> is required that will work in all</w:t>
-      </w:r>
+      </w:pPr>
       <w:r>
         <w:rPr>
           <w:rFonts w:eastAsiaTheme="majorEastAsia"/>
           <w:lang w:eastAsia="en-US"/>
         </w:rPr>
-        <w:t xml:space="preserve"> </w:t>
+        <w:t>A payment gateway solution to record subscription payment options and be fully PCI compliant</w:t>
       </w:r>
       <w:r>
         <w:rPr>
           <w:rFonts w:eastAsiaTheme="majorEastAsia"/>
           <w:lang w:eastAsia="en-US"/>
         </w:rPr>
-        <w:t>of the target market countries. The most suitable for our purposes has yet to be determined.</w:t>
+        <w:t xml:space="preserve"> is required that will work in </w:t>
+      </w:r>
+      <w:proofErr w:type="gramStart"/>
+      <w:r>
+        <w:rPr>
+          <w:rFonts w:eastAsiaTheme="majorEastAsia"/>
+          <w:lang w:eastAsia="en-US"/>
+        </w:rPr>
+        <w:t>all</w:t>
+      </w:r>
+      <w:r>
+        <w:rPr>
+          <w:rFonts w:eastAsiaTheme="majorEastAsia"/>
+          <w:lang w:eastAsia="en-US"/>
+        </w:rPr>
+        <w:t xml:space="preserve"> </w:t>
+      </w:r>
+      <w:r>
+        <w:rPr>
+          <w:rFonts w:eastAsiaTheme="majorEastAsia"/>
+          <w:lang w:eastAsia="en-US"/>
+        </w:rPr>
+        <w:t>of</w:t>
+      </w:r>
+      <w:proofErr w:type="gramEnd"/>
+      <w:r>
+        <w:rPr>
+          <w:rFonts w:eastAsiaTheme="majorEastAsia"/>
+          <w:lang w:eastAsia="en-US"/>
+        </w:rPr>
+        <w:t xml:space="preserve"> the target market countries. The most suitable for our purposes has yet to be determined.</w:t>
       </w:r>
     </w:p>
     <w:p>
@@ -12358,7 +12759,7 @@
       <w:pPr>
         <w:pStyle w:val="Heading3"/>
       </w:pPr>
-      <w:bookmarkStart w:id="251" w:name="_Toc32680046"/>
+      <w:bookmarkStart w:id="251" w:name="_Toc32761939"/>
       <w:r>
         <w:t>Tools and Technologies</w:t>
       </w:r>
@@ -12934,9 +13335,8 @@
       <w:pPr>
         <w:pStyle w:val="Heading3"/>
       </w:pPr>
-      <w:bookmarkStart w:id="263" w:name="_Toc32680047"/>
-      <w:r>
-        <w:lastRenderedPageBreak/>
+      <w:bookmarkStart w:id="263" w:name="_Toc32761940"/>
+      <w:r>
         <w:t>Testing</w:t>
       </w:r>
       <w:bookmarkEnd w:id="263"/>
@@ -13222,7 +13622,15 @@
         </w:numPr>
       </w:pPr>
       <w:r>
-        <w:t xml:space="preserve">Our initial testing would be by using the teams family members and supplying them with a working prototype and the application. The reasoning behind this is that using people that are close to us, should there be an issue it would not be discussed in public, possibly causing negative press or social media hype. </w:t>
+        <w:t xml:space="preserve">Our initial testing would be by using the </w:t>
+      </w:r>
+      <w:proofErr w:type="gramStart"/>
+      <w:r>
+        <w:t>teams</w:t>
+      </w:r>
+      <w:proofErr w:type="gramEnd"/>
+      <w:r>
+        <w:t xml:space="preserve"> family members and supplying them with a working prototype and the application. The reasoning behind this is that using people that are close to us, should there be an issue it would not be discussed in public, possibly causing negative press or social media hype. </w:t>
       </w:r>
     </w:p>
     <w:p>
@@ -13395,7 +13803,6 @@
         <w:jc w:val="left"/>
       </w:pPr>
       <w:r>
-        <w:lastRenderedPageBreak/>
         <w:t>Error messages</w:t>
       </w:r>
     </w:p>
@@ -13597,7 +14004,7 @@
       <w:pPr>
         <w:pStyle w:val="Heading3"/>
       </w:pPr>
-      <w:bookmarkStart w:id="264" w:name="_Toc32680048"/>
+      <w:bookmarkStart w:id="264" w:name="_Toc32761941"/>
       <w:r>
         <w:t>Timeframe</w:t>
       </w:r>
@@ -14962,15 +15369,7 @@
                 <w:sz w:val="18"/>
                 <w:szCs w:val="18"/>
               </w:rPr>
-              <w:t xml:space="preserve">Report if suitable option or need to </w:t>
-            </w:r>
-            <w:r>
-              <w:rPr>
-                <w:sz w:val="18"/>
-                <w:szCs w:val="18"/>
-              </w:rPr>
-              <w:lastRenderedPageBreak/>
-              <w:t>develop our own.</w:t>
+              <w:t>Report if suitable option or need to develop our own.</w:t>
             </w:r>
           </w:p>
         </w:tc>
@@ -14992,7 +15391,6 @@
                 <w:sz w:val="18"/>
                 <w:szCs w:val="18"/>
               </w:rPr>
-              <w:lastRenderedPageBreak/>
               <w:t>Continue Coding</w:t>
             </w:r>
           </w:p>
@@ -15963,7 +16361,7 @@
       <w:pPr>
         <w:pStyle w:val="Heading3"/>
       </w:pPr>
-      <w:bookmarkStart w:id="265" w:name="_Toc32680049"/>
+      <w:bookmarkStart w:id="265" w:name="_Toc32761942"/>
       <w:r>
         <w:t>Risks</w:t>
       </w:r>
@@ -15984,7 +16382,21 @@
         <w:rPr>
           <w:rFonts w:eastAsiaTheme="majorEastAsia"/>
         </w:rPr>
-        <w:t>Unwanted App – We run the risk that users don’t actually want an app to look after their plants. Although our team has personal experiences and feel positive that our product will improve peoples (and plants) lives, there is the possibility that the gardening community prefer to garden without technology.</w:t>
+        <w:t xml:space="preserve">Unwanted App – We run the risk that users don’t </w:t>
+      </w:r>
+      <w:proofErr w:type="gramStart"/>
+      <w:r>
+        <w:rPr>
+          <w:rFonts w:eastAsiaTheme="majorEastAsia"/>
+        </w:rPr>
+        <w:t>actually want</w:t>
+      </w:r>
+      <w:proofErr w:type="gramEnd"/>
+      <w:r>
+        <w:rPr>
+          <w:rFonts w:eastAsiaTheme="majorEastAsia"/>
+        </w:rPr>
+        <w:t xml:space="preserve"> an app to look after their plants. Although our team has personal experiences and feel positive that our product will improve peoples (and plants) lives, there is the possibility that the gardening community prefer to garden without technology.</w:t>
       </w:r>
     </w:p>
     <w:p>
@@ -16171,7 +16583,21 @@
         <w:rPr>
           <w:rFonts w:eastAsiaTheme="majorEastAsia"/>
         </w:rPr>
-        <w:t xml:space="preserve">or other cloud based hosting services in a commercial sense may lead to </w:t>
+        <w:t xml:space="preserve">or other </w:t>
+      </w:r>
+      <w:proofErr w:type="gramStart"/>
+      <w:r>
+        <w:rPr>
+          <w:rFonts w:eastAsiaTheme="majorEastAsia"/>
+        </w:rPr>
+        <w:t>cloud based</w:t>
+      </w:r>
+      <w:proofErr w:type="gramEnd"/>
+      <w:r>
+        <w:rPr>
+          <w:rFonts w:eastAsiaTheme="majorEastAsia"/>
+        </w:rPr>
+        <w:t xml:space="preserve"> hosting services in a commercial sense may lead to </w:t>
       </w:r>
       <w:r>
         <w:rPr>
@@ -16251,7 +16677,6 @@
         <w:rPr>
           <w:rFonts w:eastAsiaTheme="majorEastAsia"/>
         </w:rPr>
-        <w:lastRenderedPageBreak/>
         <w:t xml:space="preserve">Security Breaches – There could be issues such as cross site forgery, insecure communications and insecure storage flaws. The risk of assuming native apps are inherently secure could cause us to overlook correct security measures. Hardware from China </w:t>
       </w:r>
       <w:r>
@@ -16325,12 +16750,18 @@
         <w:rPr>
           <w:rFonts w:eastAsiaTheme="majorEastAsia"/>
         </w:rPr>
-        <w:t xml:space="preserve"> produced in China</w:t>
+        <w:t>produced</w:t>
       </w:r>
       <w:r>
         <w:rPr>
           <w:rFonts w:eastAsiaTheme="majorEastAsia"/>
         </w:rPr>
+        <w:t xml:space="preserve"> in China</w:t>
+      </w:r>
+      <w:r>
+        <w:rPr>
+          <w:rFonts w:eastAsiaTheme="majorEastAsia"/>
+        </w:rPr>
         <w:t xml:space="preserve"> and any of the following would seriously impact our ability to supply product.</w:t>
       </w:r>
       <w:r>
@@ -16361,14 +16792,40 @@
         <w:rPr>
           <w:rFonts w:eastAsiaTheme="majorEastAsia"/>
         </w:rPr>
-        <w:t xml:space="preserve">manufacturing being closed down because of a pandemic such as Novel </w:t>
+        <w:t xml:space="preserve">manufacturing being </w:t>
+      </w:r>
+      <w:proofErr w:type="gramStart"/>
+      <w:r>
+        <w:rPr>
+          <w:rFonts w:eastAsiaTheme="majorEastAsia"/>
+        </w:rPr>
+        <w:t>closed down</w:t>
+      </w:r>
+      <w:proofErr w:type="gramEnd"/>
+      <w:r>
+        <w:rPr>
+          <w:rFonts w:eastAsiaTheme="majorEastAsia"/>
+        </w:rPr>
+        <w:t xml:space="preserve"> because of a pandemic such as Novel </w:t>
       </w:r>
       <w:proofErr w:type="spellStart"/>
       <w:r>
         <w:rPr>
           <w:rFonts w:eastAsiaTheme="majorEastAsia"/>
         </w:rPr>
-        <w:t>Caronvirus</w:t>
+        <w:t>Caron</w:t>
+      </w:r>
+      <w:r>
+        <w:rPr>
+          <w:rFonts w:eastAsiaTheme="majorEastAsia"/>
+        </w:rPr>
+        <w:t>a</w:t>
+      </w:r>
+      <w:r>
+        <w:rPr>
+          <w:rFonts w:eastAsiaTheme="majorEastAsia"/>
+        </w:rPr>
+        <w:t>virus</w:t>
       </w:r>
       <w:proofErr w:type="spellEnd"/>
       <w:r>
@@ -16490,7 +16947,19 @@
         <w:rPr>
           <w:rFonts w:eastAsiaTheme="majorEastAsia"/>
         </w:rPr>
-        <w:t>Market Trends – There could be a brand new hobby, game or product to take the world by storm. Example: The Rubik’s Cube, Planking, Hover Boards to name a few. Consumers could possibl</w:t>
+        <w:t xml:space="preserve">Market Trends – There could be a </w:t>
+      </w:r>
+      <w:r>
+        <w:rPr>
+          <w:rFonts w:eastAsiaTheme="majorEastAsia"/>
+        </w:rPr>
+        <w:t>brand-new</w:t>
+      </w:r>
+      <w:r>
+        <w:rPr>
+          <w:rFonts w:eastAsiaTheme="majorEastAsia"/>
+        </w:rPr>
+        <w:t xml:space="preserve"> hobby, game or product to take the world by storm. Example: The Rubik’s Cube, Planking, Hover Boards to name a few. Consumers could possibl</w:t>
       </w:r>
       <w:r>
         <w:rPr>
@@ -16639,9 +17108,8 @@
       <w:pPr>
         <w:pStyle w:val="Heading3"/>
       </w:pPr>
-      <w:bookmarkStart w:id="266" w:name="_Toc32680050"/>
-      <w:r>
-        <w:lastRenderedPageBreak/>
+      <w:bookmarkStart w:id="266" w:name="_Toc32761943"/>
+      <w:r>
         <w:t>Group Process and Communication</w:t>
       </w:r>
       <w:bookmarkEnd w:id="266"/>
@@ -16692,7 +17160,23 @@
             <w:rFonts w:eastAsiaTheme="majorEastAsia"/>
             <w:lang w:eastAsia="en-US"/>
           </w:rPr>
-          <w:t xml:space="preserve">This assignment however our communication was slightly different to the last one as previously our assignment was taking place over Christmas and New Year. This assignment however was more demanding on communications for us as the majority of our team members had to return </w:t>
+          <w:t xml:space="preserve">This assignment however our communication was slightly different to the last one as previously our assignment was taking place over Christmas and New Year. This assignment however was more demanding on communications for us as </w:t>
+        </w:r>
+        <w:proofErr w:type="gramStart"/>
+        <w:r>
+          <w:rPr>
+            <w:rFonts w:eastAsiaTheme="majorEastAsia"/>
+            <w:lang w:eastAsia="en-US"/>
+          </w:rPr>
+          <w:t>the majority of</w:t>
+        </w:r>
+        <w:proofErr w:type="gramEnd"/>
+        <w:r>
+          <w:rPr>
+            <w:rFonts w:eastAsiaTheme="majorEastAsia"/>
+            <w:lang w:eastAsia="en-US"/>
+          </w:rPr>
+          <w:t xml:space="preserve"> our team members had to return </w:t>
         </w:r>
       </w:ins>
       <w:ins w:id="270" w:author="Brian Dean" w:date="2020-02-10T08:06:00Z">
@@ -16930,9 +17414,8 @@
       <w:pPr>
         <w:pStyle w:val="Heading3"/>
       </w:pPr>
-      <w:bookmarkStart w:id="283" w:name="_Toc32680051"/>
-      <w:r>
-        <w:lastRenderedPageBreak/>
+      <w:bookmarkStart w:id="283" w:name="_Toc32761944"/>
+      <w:r>
         <w:t>Skills and Jobs</w:t>
       </w:r>
       <w:bookmarkEnd w:id="283"/>
@@ -16944,6 +17427,7 @@
           <w:lang w:eastAsia="en-US"/>
         </w:rPr>
       </w:pPr>
+      <w:proofErr w:type="gramStart"/>
       <w:r>
         <w:rPr>
           <w:rFonts w:eastAsiaTheme="majorEastAsia"/>
@@ -16956,7 +17440,15 @@
           <w:rFonts w:eastAsiaTheme="majorEastAsia"/>
           <w:lang w:eastAsia="en-US"/>
         </w:rPr>
-        <w:t>(Project Lead)</w:t>
+        <w:t>(</w:t>
+      </w:r>
+      <w:proofErr w:type="gramEnd"/>
+      <w:r>
+        <w:rPr>
+          <w:rFonts w:eastAsiaTheme="majorEastAsia"/>
+          <w:lang w:eastAsia="en-US"/>
+        </w:rPr>
+        <w:t>Project Lead)</w:t>
       </w:r>
     </w:p>
     <w:p>
@@ -18502,7 +18994,6 @@
         </w:rPr>
       </w:pPr>
       <w:r>
-        <w:lastRenderedPageBreak/>
         <w:t xml:space="preserve">The ability of gardenMates to interpret images of unhealthy plants or insect damage, which is a point of difference to any competitor requires a </w:t>
       </w:r>
       <w:r>
@@ -19206,8 +19697,33 @@
         <w:rPr>
           <w:rFonts w:eastAsiaTheme="majorEastAsia"/>
         </w:rPr>
-        <w:lastRenderedPageBreak/>
+        <w:t xml:space="preserve">In order to obtain maximum effectiveness </w:t>
+      </w:r>
+      <w:proofErr w:type="gramStart"/>
+      <w:r>
+        <w:rPr>
+          <w:rFonts w:eastAsiaTheme="majorEastAsia"/>
+        </w:rPr>
+        <w:t>in regards to</w:t>
+      </w:r>
+      <w:proofErr w:type="gramEnd"/>
+      <w:r>
+        <w:rPr>
+          <w:rFonts w:eastAsiaTheme="majorEastAsia"/>
+        </w:rPr>
+        <w:t xml:space="preserve"> plant identification and disease identification, a </w:t>
+      </w:r>
+      <w:r>
+        <w:rPr>
+          <w:rFonts w:eastAsiaTheme="majorEastAsia"/>
+        </w:rPr>
         <w:t>Principal Data Insights Analyst</w:t>
+      </w:r>
+      <w:r>
+        <w:rPr>
+          <w:rFonts w:eastAsiaTheme="majorEastAsia"/>
+        </w:rPr>
+        <w:t xml:space="preserve"> is required to work with the machine learning engineer to tweak the algorithms. </w:t>
       </w:r>
     </w:p>
     <w:p>
@@ -19858,7 +20374,21 @@
               <w:rPr>
                 <w:color w:val="000000"/>
               </w:rPr>
-              <w:t>Databases:  SQL Server, SSIS, , PostgreSQL, AWS RedShift</w:t>
+              <w:t>Databases:  SQL Server, SSIS</w:t>
+            </w:r>
+            <w:proofErr w:type="gramStart"/>
+            <w:r>
+              <w:rPr>
+                <w:color w:val="000000"/>
+              </w:rPr>
+              <w:t>, ,</w:t>
+            </w:r>
+            <w:proofErr w:type="gramEnd"/>
+            <w:r>
+              <w:rPr>
+                <w:color w:val="000000"/>
+              </w:rPr>
+              <w:t xml:space="preserve"> PostgreSQL, AWS RedShift</w:t>
             </w:r>
           </w:p>
           <w:p>
@@ -20042,45 +20572,11 @@
           <w:lang w:eastAsia="en-US"/>
         </w:rPr>
       </w:pPr>
-    </w:p>
-    <w:p>
-      <w:pPr>
+      <w:r>
         <w:rPr>
           <w:rFonts w:eastAsiaTheme="majorEastAsia"/>
           <w:lang w:eastAsia="en-US"/>
         </w:rPr>
-      </w:pPr>
-    </w:p>
-    <w:p>
-      <w:pPr>
-        <w:spacing w:after="160" w:line="259" w:lineRule="auto"/>
-        <w:jc w:val="left"/>
-        <w:rPr>
-          <w:rFonts w:eastAsiaTheme="majorEastAsia"/>
-          <w:lang w:eastAsia="en-US"/>
-        </w:rPr>
-      </w:pPr>
-      <w:r>
-        <w:rPr>
-          <w:rFonts w:eastAsiaTheme="majorEastAsia"/>
-          <w:lang w:eastAsia="en-US"/>
-        </w:rPr>
-        <w:br w:type="page"/>
-      </w:r>
-    </w:p>
-    <w:p>
-      <w:pPr>
-        <w:rPr>
-          <w:rFonts w:eastAsiaTheme="majorEastAsia"/>
-          <w:lang w:eastAsia="en-US"/>
-        </w:rPr>
-      </w:pPr>
-      <w:r>
-        <w:rPr>
-          <w:rFonts w:eastAsiaTheme="majorEastAsia"/>
-          <w:lang w:eastAsia="en-US"/>
-        </w:rPr>
-        <w:lastRenderedPageBreak/>
         <w:t>A Full Stack Developer is required for the project team to develop deliverables. Currently none of the existing team members have these capabilities. The requirements for the position are outlined below.</w:t>
       </w:r>
     </w:p>
@@ -20380,7 +20876,33 @@
               <w:rPr>
                 <w:szCs w:val="22"/>
               </w:rPr>
-              <w:t>In this role you will be required to develop and  maintain both back-end and front-end systems. You will be required to incorporate a number of designs and processes, which support the Garden Mates vision as an application-based platform for household plant development. Streamlining the processes for excellent customer satisfaction through our platform.</w:t>
+              <w:t xml:space="preserve">In this role you will be required to develop </w:t>
+            </w:r>
+            <w:r>
+              <w:rPr>
+                <w:szCs w:val="22"/>
+              </w:rPr>
+              <w:t>and maintain</w:t>
+            </w:r>
+            <w:r>
+              <w:rPr>
+                <w:szCs w:val="22"/>
+              </w:rPr>
+              <w:t xml:space="preserve"> both back-end and front-end systems. You will be required to incorporate </w:t>
+            </w:r>
+            <w:proofErr w:type="gramStart"/>
+            <w:r>
+              <w:rPr>
+                <w:szCs w:val="22"/>
+              </w:rPr>
+              <w:t>a number of</w:t>
+            </w:r>
+            <w:proofErr w:type="gramEnd"/>
+            <w:r>
+              <w:rPr>
+                <w:szCs w:val="22"/>
+              </w:rPr>
+              <w:t xml:space="preserve"> designs and processes, which support the Garden Mates vision as an application-based platform for household plant development. Streamlining the processes for excellent customer satisfaction through our platform.</w:t>
             </w:r>
           </w:p>
           <w:p>
@@ -20788,9 +21310,8 @@
       <w:pPr>
         <w:pStyle w:val="Heading2"/>
       </w:pPr>
-      <w:bookmarkStart w:id="285" w:name="_Toc32680052"/>
-      <w:r>
-        <w:lastRenderedPageBreak/>
+      <w:bookmarkStart w:id="285" w:name="_Toc32761945"/>
+      <w:r>
         <w:t>Group Reflection</w:t>
       </w:r>
       <w:bookmarkEnd w:id="285"/>
@@ -20818,7 +21339,15 @@
     </w:p>
     <w:p>
       <w:r>
-        <w:t>I believe this group is outstanding, having come together fairly organically by placing our names in an available group rather than scouting around looking for people of like interests or in the same town or city. It is our diversity that allows us to present interesting and unique points of view. We have worked well together on common goals</w:t>
+        <w:t xml:space="preserve">I believe this group is outstanding, having come together </w:t>
+      </w:r>
+      <w:proofErr w:type="gramStart"/>
+      <w:r>
+        <w:t>fairly organically</w:t>
+      </w:r>
+      <w:proofErr w:type="gramEnd"/>
+      <w:r>
+        <w:t xml:space="preserve"> by placing our names in an available group rather than scouting around looking for people of like interests or in the same town or city. It is our diversity that allows us to present interesting and unique points of view. We have worked well together on common goals</w:t>
       </w:r>
       <w:r>
         <w:t>, both in the previous assignment and on this project</w:t>
@@ -20828,19 +21357,29 @@
       </w:r>
       <w:proofErr w:type="spellStart"/>
       <w:r>
-        <w:t>each others</w:t>
+        <w:t xml:space="preserve">each </w:t>
+      </w:r>
+      <w:proofErr w:type="gramStart"/>
+      <w:r>
+        <w:t>others</w:t>
       </w:r>
       <w:proofErr w:type="spellEnd"/>
+      <w:proofErr w:type="gramEnd"/>
       <w:r>
         <w:t xml:space="preserve"> ideas and opinions and sought through dialogue to form a consensus on the best approach to move forward. I have rarely found this in commercial enterprises. One thing I have learned about groups is that sometimes you can be really </w:t>
       </w:r>
       <w:proofErr w:type="spellStart"/>
+      <w:proofErr w:type="gramStart"/>
       <w:r>
         <w:t>really</w:t>
       </w:r>
       <w:proofErr w:type="spellEnd"/>
       <w:r>
-        <w:t xml:space="preserve"> lucky.  </w:t>
+        <w:t xml:space="preserve"> lucky</w:t>
+      </w:r>
+      <w:proofErr w:type="gramEnd"/>
+      <w:r>
+        <w:t xml:space="preserve">.  </w:t>
       </w:r>
     </w:p>
     <w:p/>
@@ -20884,7 +21423,23 @@
           <w:i w:val="0"/>
           <w:iCs w:val="0"/>
         </w:rPr>
-        <w:t xml:space="preserve">I really enjoyed working with everybody in this team. All members of my group are very understanding and friendly people who are easy to negotiate with. There were no problems with setting time for conferences, despite the fact that we live in different time zones. I also think that our group did a great job using the </w:t>
+        <w:t xml:space="preserve">I really enjoyed working with everybody in this team. All members of my group are very understanding and friendly people who are easy to negotiate with. There were no problems with setting time for conferences, </w:t>
+      </w:r>
+      <w:proofErr w:type="gramStart"/>
+      <w:r>
+        <w:rPr>
+          <w:i w:val="0"/>
+          <w:iCs w:val="0"/>
+        </w:rPr>
+        <w:t>despite the fact that</w:t>
+      </w:r>
+      <w:proofErr w:type="gramEnd"/>
+      <w:r>
+        <w:rPr>
+          <w:i w:val="0"/>
+          <w:iCs w:val="0"/>
+        </w:rPr>
+        <w:t xml:space="preserve"> we live in different time zones. I also think that our group did a great job using the </w:t>
       </w:r>
       <w:proofErr w:type="spellStart"/>
       <w:r>
@@ -20987,11 +21542,31 @@
     </w:p>
     <w:p>
       <w:r>
-        <w:t xml:space="preserve">I have quite enjoyed the team work this group has shown. Seeing everyone in the group being open to their own project ideas and ideas on presentation have been amazing to witness. I have been amazed at everyone’s availabilities and willingness to contribute new ideas. I was surprised with everyone’s involvement even though we all live far from each other. Getting to understand the journey each group member has been on to get to this point has been very interesting. Being in a group has opened me up to different perspectives within the I.T industry. Allowing me to expand my knowledge base and develop my skillset with team work. I believe we can improve with a better project management system, as GitHub has helped in collating our information to a certain degree. It has not proved to be very useful with communication in the collaboration process. We did use Microsoft Teams to improve on communication within the team, but seem to have its own limitations with how posts are organised. Otherwise, working with this group has been an enjoyable </w:t>
-      </w:r>
-      <w:r>
-        <w:lastRenderedPageBreak/>
-        <w:t>experience and I look forward to working with such a good bunch of people in the future.</w:t>
+        <w:t xml:space="preserve">I have quite enjoyed the </w:t>
+      </w:r>
+      <w:proofErr w:type="gramStart"/>
+      <w:r>
+        <w:t>team work</w:t>
+      </w:r>
+      <w:proofErr w:type="gramEnd"/>
+      <w:r>
+        <w:t xml:space="preserve"> this group has shown. Seeing everyone in the group being open to their own project ideas and ideas on presentation have been amazing to witness. I have been amazed at everyone’s availabilities and willingness to contribute new ideas. I was surprised with everyone’s involvement even though we all live far from each other. Getting to understand the journey each group member has been on to get to this point has been very interesting. Being in a group has opened me up to different perspectives within the I.T industry. Allowing me to expand my knowledge base and develop my skillset with </w:t>
+      </w:r>
+      <w:proofErr w:type="gramStart"/>
+      <w:r>
+        <w:t>team work</w:t>
+      </w:r>
+      <w:proofErr w:type="gramEnd"/>
+      <w:r>
+        <w:t xml:space="preserve">. I believe we can improve with a better project management system, as GitHub has helped in collating our information to a certain degree. It has not proved to be very useful with communication in the collaboration process. We did use Microsoft Teams to improve on communication within the </w:t>
+      </w:r>
+      <w:proofErr w:type="gramStart"/>
+      <w:r>
+        <w:t>team, but</w:t>
+      </w:r>
+      <w:proofErr w:type="gramEnd"/>
+      <w:r>
+        <w:t xml:space="preserve"> seem to have its own limitations with how posts are organised. Otherwise, working with this group has been an enjoyable experience and I look forward to working with such a good bunch of people in the future.</w:t>
       </w:r>
     </w:p>
     <w:p/>
@@ -21018,21 +21593,13 @@
     </w:p>
     <w:p>
       <w:r>
-        <w:t>As this is my first time to work with an online team for study purposes, so I was quite sceptical and nervous at first that it would quickly deteriorate. I was quite concerned that other students very quickly made teams from the get-go, and I didn’t have a team.</w:t>
+        <w:t>I was very happy to of had the opportunity to again be part of the G6 Internet Explorers. After having ironed out a lot of the anxiety bugs that I experienced with assignment one, our team on this assignment from the first meeting was already to step up and assume responsibilities and put our best foot forward.</w:t>
       </w:r>
     </w:p>
     <w:p/>
     <w:p>
       <w:r>
-        <w:t xml:space="preserve">Our team, “The G6 Internet Explorers”, came together quite naturally. We are all from different cities and half of us in different countries. None of us is an expert or had much to do with </w:t>
-      </w:r>
-      <w:proofErr w:type="spellStart"/>
-      <w:r>
-        <w:t>Github</w:t>
-      </w:r>
-      <w:proofErr w:type="spellEnd"/>
-      <w:r>
-        <w:t xml:space="preserve">, so it was a group learning experience. We found common ground using tools that we are familiar with such as Microsoft Teams and uploading Ms Documents such as word and excel. As we developed our skills, we were “brave” enough to edit singular text files on GitHub. </w:t>
+        <w:t>This assignment also I feel went smoother as we had now all had some experience working with GitHub. By downloading the GitHub desktop app, we could easily insert and edit all file formats. Previously we were restricted to editing text files and most of us preferred using Microsoft Word. We did experiment with other platforms this time around but found that Ms Teams and Zoom meetings were the best for our team as we were all familiar with them.</w:t>
       </w:r>
     </w:p>
     <w:p/>
@@ -21044,13 +21611,7 @@
     <w:p/>
     <w:p>
       <w:r>
-        <w:t>I have enjoyed working with my team and hope to work with them again in the future and catch up for a drink one of these days. I wish them al</w:t>
-      </w:r>
-      <w:r>
-        <w:t>l</w:t>
-      </w:r>
-      <w:r>
-        <w:t xml:space="preserve"> the best with their studies and careers.</w:t>
+        <w:t>I have enjoyed working with my team and hope to work with them again in the future and catch up for a drink one of these days. I wish them all the best with their studies and careers.</w:t>
       </w:r>
     </w:p>
     <w:p/>
@@ -21088,29 +21649,13 @@
     <w:p>
       <w:pPr>
         <w:spacing w:after="160" w:line="259" w:lineRule="auto"/>
-        <w:rPr>
-          <w:rFonts w:eastAsiaTheme="majorEastAsia" w:cstheme="majorBidi"/>
-          <w:b/>
-          <w:color w:val="C40827"/>
-          <w:sz w:val="32"/>
-          <w:szCs w:val="32"/>
-          <w:lang w:eastAsia="en-US"/>
-        </w:rPr>
       </w:pPr>
       <w:r>
         <w:br w:type="page"/>
       </w:r>
-    </w:p>
-    <w:p>
-      <w:pPr>
-        <w:pStyle w:val="Heading1"/>
-      </w:pPr>
-      <w:bookmarkStart w:id="286" w:name="_Toc32680053"/>
-      <w:r>
-        <w:lastRenderedPageBreak/>
+      <w:r>
         <w:t>References</w:t>
       </w:r>
-      <w:bookmarkEnd w:id="286"/>
     </w:p>
     <w:p>
       <w:pPr>
@@ -21138,12 +21683,272 @@
       <w:pPr>
         <w:jc w:val="left"/>
         <w:rPr>
-          <w:ins w:id="287" w:author="Brian Dean" w:date="2020-02-06T12:02:00Z"/>
+          <w:rFonts w:cs="Segoe UI"/>
           <w:color w:val="auto"/>
           <w:szCs w:val="22"/>
         </w:rPr>
       </w:pPr>
-      <w:ins w:id="288" w:author="Brian Dean" w:date="2020-02-06T12:02:00Z">
+      <w:proofErr w:type="spellStart"/>
+      <w:r>
+        <w:rPr>
+          <w:rFonts w:cs="Segoe UI"/>
+          <w:i/>
+          <w:iCs/>
+          <w:szCs w:val="22"/>
+        </w:rPr>
+        <w:t>Huahuacaocao</w:t>
+      </w:r>
+      <w:proofErr w:type="spellEnd"/>
+      <w:r>
+        <w:rPr>
+          <w:rFonts w:cs="Segoe UI"/>
+          <w:i/>
+          <w:iCs/>
+          <w:szCs w:val="22"/>
+        </w:rPr>
+        <w:t xml:space="preserve"> Flower Care Smart Monitor: full specifications, photo | XIAOMI-MI.com</w:t>
+      </w:r>
+      <w:r>
+        <w:rPr>
+          <w:rFonts w:cs="Segoe UI"/>
+          <w:szCs w:val="22"/>
+        </w:rPr>
+        <w:t xml:space="preserve"> (no date). Available at: </w:t>
+      </w:r>
+      <w:hyperlink r:id="rId33" w:tgtFrame="_blank" w:tooltip="https://xiaomi-mi.com/sockets-and-sensors/xiaomi-huahuacaocao-flower-care-smart-monitor/" w:history="1">
+        <w:r>
+          <w:rPr>
+            <w:rStyle w:val="Hyperlink"/>
+            <w:rFonts w:cs="Segoe UI"/>
+            <w:szCs w:val="22"/>
+          </w:rPr>
+          <w:t>https://xiaomi-mi.com/sockets-and-sensors/xiaomi-huahuacaocao-flower-care-smart-monitor/</w:t>
+        </w:r>
+      </w:hyperlink>
+      <w:r>
+        <w:rPr>
+          <w:rFonts w:cs="Segoe UI"/>
+          <w:szCs w:val="22"/>
+        </w:rPr>
+        <w:t xml:space="preserve"> (Accessed: 30 January 2020).</w:t>
+      </w:r>
+    </w:p>
+    <w:p>
+      <w:pPr>
+        <w:jc w:val="left"/>
+        <w:rPr>
+          <w:i/>
+          <w:iCs/>
+          <w:sz w:val="24"/>
+        </w:rPr>
+      </w:pPr>
+    </w:p>
+    <w:p>
+      <w:pPr>
+        <w:jc w:val="left"/>
+        <w:rPr>
+          <w:rFonts w:cs="Segoe UI"/>
+          <w:color w:val="auto"/>
+          <w:szCs w:val="22"/>
+        </w:rPr>
+      </w:pPr>
+      <w:r>
+        <w:rPr>
+          <w:rFonts w:cs="Segoe UI"/>
+          <w:szCs w:val="22"/>
+        </w:rPr>
+        <w:t xml:space="preserve">Banggood.com (no date) </w:t>
+      </w:r>
+      <w:r>
+        <w:rPr>
+          <w:rFonts w:cs="Segoe UI"/>
+          <w:i/>
+          <w:iCs/>
+          <w:szCs w:val="22"/>
+        </w:rPr>
+        <w:t xml:space="preserve">XIAOMI </w:t>
+      </w:r>
+      <w:proofErr w:type="spellStart"/>
+      <w:r>
+        <w:rPr>
+          <w:rFonts w:cs="Segoe UI"/>
+          <w:i/>
+          <w:iCs/>
+          <w:szCs w:val="22"/>
+        </w:rPr>
+        <w:t>Mijia</w:t>
+      </w:r>
+      <w:proofErr w:type="spellEnd"/>
+      <w:r>
+        <w:rPr>
+          <w:rFonts w:cs="Segoe UI"/>
+          <w:i/>
+          <w:iCs/>
+          <w:szCs w:val="22"/>
+        </w:rPr>
+        <w:t xml:space="preserve"> Smart Multimode Gateway WIFI ZigBee3.0 </w:t>
+      </w:r>
+      <w:proofErr w:type="spellStart"/>
+      <w:r>
+        <w:rPr>
+          <w:rFonts w:cs="Segoe UI"/>
+          <w:i/>
+          <w:iCs/>
+          <w:szCs w:val="22"/>
+        </w:rPr>
+        <w:t>WiFi</w:t>
+      </w:r>
+      <w:proofErr w:type="spellEnd"/>
+      <w:r>
+        <w:rPr>
+          <w:rFonts w:cs="Segoe UI"/>
+          <w:i/>
+          <w:iCs/>
+          <w:szCs w:val="22"/>
+        </w:rPr>
+        <w:t xml:space="preserve"> Bluetooth/Bluetooth Mesh Work </w:t>
+      </w:r>
+      <w:proofErr w:type="gramStart"/>
+      <w:r>
+        <w:rPr>
+          <w:rFonts w:cs="Segoe UI"/>
+          <w:i/>
+          <w:iCs/>
+          <w:szCs w:val="22"/>
+        </w:rPr>
+        <w:t>With</w:t>
+      </w:r>
+      <w:proofErr w:type="gramEnd"/>
+      <w:r>
+        <w:rPr>
+          <w:rFonts w:cs="Segoe UI"/>
+          <w:i/>
+          <w:iCs/>
+          <w:szCs w:val="22"/>
+        </w:rPr>
+        <w:t xml:space="preserve"> </w:t>
+      </w:r>
+      <w:proofErr w:type="spellStart"/>
+      <w:r>
+        <w:rPr>
+          <w:rFonts w:cs="Segoe UI"/>
+          <w:i/>
+          <w:iCs/>
+          <w:szCs w:val="22"/>
+        </w:rPr>
+        <w:t>Mijia</w:t>
+      </w:r>
+      <w:proofErr w:type="spellEnd"/>
+      <w:r>
+        <w:rPr>
+          <w:rFonts w:cs="Segoe UI"/>
+          <w:i/>
+          <w:iCs/>
+          <w:szCs w:val="22"/>
+        </w:rPr>
+        <w:t xml:space="preserve"> APP Intelligent Home Hub IOS </w:t>
+      </w:r>
+      <w:proofErr w:type="spellStart"/>
+      <w:r>
+        <w:rPr>
+          <w:rFonts w:cs="Segoe UI"/>
+          <w:i/>
+          <w:iCs/>
+          <w:szCs w:val="22"/>
+        </w:rPr>
+        <w:t>Homekit</w:t>
+      </w:r>
+      <w:proofErr w:type="spellEnd"/>
+      <w:r>
+        <w:rPr>
+          <w:rFonts w:cs="Segoe UI"/>
+          <w:i/>
+          <w:iCs/>
+          <w:szCs w:val="22"/>
+        </w:rPr>
+        <w:t xml:space="preserve"> From Xiaomi </w:t>
+      </w:r>
+      <w:proofErr w:type="spellStart"/>
+      <w:r>
+        <w:rPr>
+          <w:rFonts w:cs="Segoe UI"/>
+          <w:i/>
+          <w:iCs/>
+          <w:szCs w:val="22"/>
+        </w:rPr>
+        <w:t>Youpin</w:t>
+      </w:r>
+      <w:proofErr w:type="spellEnd"/>
+      <w:r>
+        <w:rPr>
+          <w:rFonts w:cs="Segoe UI"/>
+          <w:i/>
+          <w:iCs/>
+          <w:szCs w:val="22"/>
+        </w:rPr>
+        <w:t xml:space="preserve"> Home Decor from Home and Garden on banggood.com</w:t>
+      </w:r>
+      <w:r>
+        <w:rPr>
+          <w:rFonts w:cs="Segoe UI"/>
+          <w:szCs w:val="22"/>
+        </w:rPr>
+        <w:t xml:space="preserve">, </w:t>
+      </w:r>
+      <w:r>
+        <w:rPr>
+          <w:rFonts w:cs="Segoe UI"/>
+          <w:i/>
+          <w:iCs/>
+          <w:szCs w:val="22"/>
+        </w:rPr>
+        <w:t>www.banggood.com</w:t>
+      </w:r>
+      <w:r>
+        <w:rPr>
+          <w:rFonts w:cs="Segoe UI"/>
+          <w:szCs w:val="22"/>
+        </w:rPr>
+        <w:t xml:space="preserve">. Available at: </w:t>
+      </w:r>
+      <w:hyperlink r:id="rId34" w:tgtFrame="_blank" w:tooltip="https://au.banggood.com/xiaomi-mijia-smart-multimode-gateway-wifi-zigbee3_0-wifi-bluetoothbluetooth-mesh-work-with-mijia-app-intelligent-home-hub-ios-homekit-from-xiaomi-youpin-p-1612737.html" w:history="1">
+        <w:r>
+          <w:rPr>
+            <w:rStyle w:val="Hyperlink"/>
+            <w:rFonts w:cs="Segoe UI"/>
+            <w:szCs w:val="22"/>
+          </w:rPr>
+          <w:t>https://au.banggood.com/XIAOMI-Mijia-Smart-Multimode-Gateway-WIFI-ZigBee3_0-WiFi-BluetoothBluetooth-Mesh-Work-With-Mijia-APP-Intelligent-Home-Hub-IOS-Homekit-From-Xiaomi-Youpin-p-1612737.html</w:t>
+        </w:r>
+      </w:hyperlink>
+      <w:r>
+        <w:rPr>
+          <w:rFonts w:cs="Segoe UI"/>
+          <w:szCs w:val="22"/>
+        </w:rPr>
+        <w:t xml:space="preserve"> (Accessed: 6 February 2020).</w:t>
+      </w:r>
+    </w:p>
+    <w:p>
+      <w:pPr>
+        <w:jc w:val="left"/>
+        <w:rPr>
+          <w:i/>
+          <w:iCs/>
+          <w:szCs w:val="22"/>
+        </w:rPr>
+      </w:pPr>
+    </w:p>
+    <w:p>
+      <w:pPr>
+        <w:jc w:val="left"/>
+        <w:rPr>
+          <w:ins w:id="286" w:author="Brian Dean" w:date="2020-02-06T12:02:00Z"/>
+          <w:color w:val="auto"/>
+          <w:szCs w:val="22"/>
+        </w:rPr>
+      </w:pPr>
+      <w:ins w:id="287" w:author="Brian Dean" w:date="2020-02-06T12:02:00Z">
         <w:r>
           <w:rPr>
             <w:i/>
@@ -21187,7 +21992,7 @@
           <w:rPr>
             <w:rStyle w:val="Hyperlink"/>
             <w:szCs w:val="22"/>
-            <w:rPrChange w:id="289" w:author="Brian Dean" w:date="2020-02-10T08:06:00Z">
+            <w:rPrChange w:id="288" w:author="Brian Dean" w:date="2020-02-10T08:06:00Z">
               <w:rPr>
                 <w:rStyle w:val="Hyperlink"/>
               </w:rPr>
@@ -21207,7 +22012,7 @@
       <w:pPr>
         <w:jc w:val="left"/>
         <w:rPr>
-          <w:ins w:id="290" w:author="Brian Dean" w:date="2020-02-06T12:02:00Z"/>
+          <w:ins w:id="289" w:author="Brian Dean" w:date="2020-02-06T12:02:00Z"/>
           <w:szCs w:val="22"/>
         </w:rPr>
       </w:pPr>
@@ -21216,12 +22021,12 @@
       <w:pPr>
         <w:jc w:val="left"/>
         <w:rPr>
-          <w:ins w:id="291" w:author="Brian Dean" w:date="2020-02-06T16:50:00Z"/>
+          <w:ins w:id="290" w:author="Brian Dean" w:date="2020-02-06T16:50:00Z"/>
           <w:color w:val="auto"/>
           <w:szCs w:val="22"/>
         </w:rPr>
       </w:pPr>
-      <w:ins w:id="292" w:author="Brian Dean" w:date="2020-02-06T16:50:00Z">
+      <w:ins w:id="291" w:author="Brian Dean" w:date="2020-02-06T16:50:00Z">
         <w:r>
           <w:rPr>
             <w:i/>
@@ -21265,7 +22070,7 @@
           <w:rPr>
             <w:rStyle w:val="Hyperlink"/>
             <w:szCs w:val="22"/>
-            <w:rPrChange w:id="293" w:author="Brian Dean" w:date="2020-02-10T08:06:00Z">
+            <w:rPrChange w:id="292" w:author="Brian Dean" w:date="2020-02-10T08:06:00Z">
               <w:rPr>
                 <w:rStyle w:val="Hyperlink"/>
               </w:rPr>
@@ -21285,20 +22090,20 @@
       <w:pPr>
         <w:jc w:val="left"/>
         <w:rPr>
+          <w:ins w:id="293" w:author="Brian Dean" w:date="2020-02-06T16:50:00Z"/>
+          <w:szCs w:val="22"/>
+        </w:rPr>
+      </w:pPr>
+    </w:p>
+    <w:p>
+      <w:pPr>
+        <w:jc w:val="left"/>
+        <w:rPr>
           <w:ins w:id="294" w:author="Brian Dean" w:date="2020-02-06T16:50:00Z"/>
           <w:szCs w:val="22"/>
         </w:rPr>
       </w:pPr>
-    </w:p>
-    <w:p>
-      <w:pPr>
-        <w:jc w:val="left"/>
-        <w:rPr>
-          <w:ins w:id="295" w:author="Brian Dean" w:date="2020-02-06T16:50:00Z"/>
-          <w:szCs w:val="22"/>
-        </w:rPr>
-      </w:pPr>
-      <w:ins w:id="296" w:author="Brian Dean" w:date="2020-02-06T16:50:00Z">
+      <w:ins w:id="295" w:author="Brian Dean" w:date="2020-02-06T16:50:00Z">
         <w:r>
           <w:rPr>
             <w:szCs w:val="22"/>
@@ -21350,7 +22155,7 @@
           <w:rPr>
             <w:rStyle w:val="Hyperlink"/>
             <w:szCs w:val="22"/>
-            <w:rPrChange w:id="297" w:author="Brian Dean" w:date="2020-02-10T08:06:00Z">
+            <w:rPrChange w:id="296" w:author="Brian Dean" w:date="2020-02-10T08:06:00Z">
               <w:rPr>
                 <w:rStyle w:val="Hyperlink"/>
               </w:rPr>
@@ -21409,7 +22214,7 @@
         </w:rPr>
         <w:t xml:space="preserve">. Available at: </w:t>
       </w:r>
-      <w:hyperlink r:id="rId33" w:history="1">
+      <w:hyperlink r:id="rId35" w:history="1">
         <w:r>
           <w:rPr>
             <w:color w:val="0000FF"/>
@@ -21491,7 +22296,7 @@
         </w:rPr>
         <w:t xml:space="preserve">, 16 September. Available at: </w:t>
       </w:r>
-      <w:hyperlink r:id="rId34" w:history="1">
+      <w:hyperlink r:id="rId36" w:history="1">
         <w:r>
           <w:rPr>
             <w:color w:val="0000FF"/>
@@ -21542,7 +22347,7 @@
       <w:r>
         <w:t xml:space="preserve"> (no date). Available at: </w:t>
       </w:r>
-      <w:hyperlink r:id="rId35" w:history="1">
+      <w:hyperlink r:id="rId37" w:history="1">
         <w:r>
           <w:rPr>
             <w:rStyle w:val="Hyperlink"/>
@@ -21572,7 +22377,7 @@
           <w:rStyle w:val="Hyperlink"/>
         </w:rPr>
       </w:pPr>
-      <w:hyperlink r:id="rId36" w:history="1">
+      <w:hyperlink r:id="rId38" w:history="1">
         <w:r>
           <w:rPr>
             <w:rStyle w:val="Hyperlink"/>
@@ -21608,7 +22413,7 @@
           <w:rStyle w:val="Hyperlink"/>
         </w:rPr>
       </w:pPr>
-      <w:hyperlink r:id="rId37" w:history="1">
+      <w:hyperlink r:id="rId39" w:history="1">
         <w:r>
           <w:rPr>
             <w:rStyle w:val="Hyperlink"/>
@@ -21638,7 +22443,7 @@
           <w:rStyle w:val="Hyperlink"/>
         </w:rPr>
       </w:pPr>
-      <w:hyperlink r:id="rId38" w:history="1">
+      <w:hyperlink r:id="rId40" w:history="1">
         <w:r>
           <w:rPr>
             <w:rStyle w:val="Hyperlink"/>
@@ -21669,7 +22474,7 @@
       </w:r>
     </w:p>
     <w:p>
-      <w:hyperlink r:id="rId39" w:history="1">
+      <w:hyperlink r:id="rId41" w:history="1">
         <w:r>
           <w:rPr>
             <w:rStyle w:val="Hyperlink"/>
@@ -21708,7 +22513,7 @@
       <w:r>
         <w:t xml:space="preserve"> (no date). Available at: </w:t>
       </w:r>
-      <w:hyperlink r:id="rId40" w:history="1">
+      <w:hyperlink r:id="rId42" w:history="1">
         <w:r>
           <w:rPr>
             <w:rStyle w:val="Hyperlink"/>
@@ -21747,7 +22552,7 @@
         </w:rPr>
         <w:t xml:space="preserve">: </w:t>
       </w:r>
-      <w:hyperlink r:id="rId41" w:history="1">
+      <w:hyperlink r:id="rId43" w:history="1">
         <w:r>
           <w:rPr>
             <w:rStyle w:val="Hyperlink"/>
@@ -21790,7 +22595,7 @@
         </w:rPr>
         <w:t xml:space="preserve"> Cup of Joe Blog: </w:t>
       </w:r>
-      <w:hyperlink r:id="rId42" w:history="1">
+      <w:hyperlink r:id="rId44" w:history="1">
         <w:r>
           <w:rPr>
             <w:rStyle w:val="Hyperlink"/>
@@ -21833,7 +22638,7 @@
         </w:rPr>
         <w:t xml:space="preserve">: </w:t>
       </w:r>
-      <w:hyperlink r:id="rId43" w:history="1">
+      <w:hyperlink r:id="rId45" w:history="1">
         <w:r>
           <w:rPr>
             <w:rStyle w:val="Hyperlink"/>
@@ -21883,7 +22688,7 @@
       <w:r>
         <w:t xml:space="preserve">. Available at: </w:t>
       </w:r>
-      <w:hyperlink r:id="rId44" w:history="1">
+      <w:hyperlink r:id="rId46" w:history="1">
         <w:r>
           <w:rPr>
             <w:rStyle w:val="Hyperlink"/>
@@ -21930,7 +22735,7 @@
       <w:r>
         <w:t xml:space="preserve">. Available at: </w:t>
       </w:r>
-      <w:hyperlink r:id="rId45" w:history="1">
+      <w:hyperlink r:id="rId47" w:history="1">
         <w:r>
           <w:rPr>
             <w:rStyle w:val="Hyperlink"/>
@@ -21967,7 +22772,7 @@
       <w:r>
         <w:t xml:space="preserve"> (no date). Available at: </w:t>
       </w:r>
-      <w:hyperlink r:id="rId46" w:history="1">
+      <w:hyperlink r:id="rId48" w:history="1">
         <w:r>
           <w:rPr>
             <w:rStyle w:val="Hyperlink"/>
@@ -21976,13 +22781,7 @@
         </w:r>
       </w:hyperlink>
       <w:r>
-        <w:t xml:space="preserve"> (Accessed: 15 </w:t>
-      </w:r>
-      <w:r>
-        <w:t>January</w:t>
-      </w:r>
-      <w:r>
-        <w:t xml:space="preserve"> 2020).</w:t>
+        <w:t xml:space="preserve"> (Accessed: 15 January 2020).</w:t>
       </w:r>
     </w:p>
     <w:p>
@@ -22020,7 +22819,7 @@
       <w:r>
         <w:t xml:space="preserve">. Available at: </w:t>
       </w:r>
-      <w:hyperlink r:id="rId47" w:history="1">
+      <w:hyperlink r:id="rId49" w:history="1">
         <w:r>
           <w:rPr>
             <w:rStyle w:val="Hyperlink"/>
@@ -22029,13 +22828,7 @@
         </w:r>
       </w:hyperlink>
       <w:r>
-        <w:t xml:space="preserve"> (Accessed: 15 </w:t>
-      </w:r>
-      <w:r>
-        <w:t>January</w:t>
-      </w:r>
-      <w:r>
-        <w:t xml:space="preserve"> 2020).</w:t>
+        <w:t xml:space="preserve"> (Accessed: 15 January 2020).</w:t>
       </w:r>
     </w:p>
     <w:p>
@@ -22063,7 +22856,7 @@
       <w:r>
         <w:t xml:space="preserve"> (no date). Available at: </w:t>
       </w:r>
-      <w:hyperlink r:id="rId48" w:history="1">
+      <w:hyperlink r:id="rId50" w:history="1">
         <w:r>
           <w:rPr>
             <w:rStyle w:val="Hyperlink"/>
@@ -22072,13 +22865,7 @@
         </w:r>
       </w:hyperlink>
       <w:r>
-        <w:t xml:space="preserve"> (Accessed: 15 </w:t>
-      </w:r>
-      <w:r>
-        <w:t>January</w:t>
-      </w:r>
-      <w:r>
-        <w:t xml:space="preserve"> 2020).</w:t>
+        <w:t xml:space="preserve"> (Accessed: 15 January 2020).</w:t>
       </w:r>
     </w:p>
     <w:p>
@@ -22106,7 +22893,7 @@
       <w:r>
         <w:t xml:space="preserve"> (no date). Available at: </w:t>
       </w:r>
-      <w:hyperlink r:id="rId49" w:history="1">
+      <w:hyperlink r:id="rId51" w:history="1">
         <w:r>
           <w:rPr>
             <w:rStyle w:val="Hyperlink"/>
@@ -22115,13 +22902,7 @@
         </w:r>
       </w:hyperlink>
       <w:r>
-        <w:t xml:space="preserve"> (Accessed: 15 </w:t>
-      </w:r>
-      <w:r>
-        <w:t>January</w:t>
-      </w:r>
-      <w:r>
-        <w:t xml:space="preserve"> 2020).</w:t>
+        <w:t xml:space="preserve"> (Accessed: 15 January 2020).</w:t>
       </w:r>
     </w:p>
     <w:p>
@@ -22135,58 +22916,411 @@
       <w:pPr>
         <w:jc w:val="left"/>
         <w:rPr>
-          <w:rFonts w:ascii="Times New Roman" w:hAnsi="Times New Roman"/>
           <w:color w:val="auto"/>
+          <w:szCs w:val="22"/>
         </w:rPr>
       </w:pPr>
       <w:r>
         <w:rPr>
           <w:i/>
           <w:iCs/>
+          <w:szCs w:val="22"/>
         </w:rPr>
         <w:t>Jenkins</w:t>
       </w:r>
       <w:r>
+        <w:rPr>
+          <w:szCs w:val="22"/>
+        </w:rPr>
         <w:t xml:space="preserve"> (no date) </w:t>
       </w:r>
       <w:r>
         <w:rPr>
           <w:i/>
           <w:iCs/>
+          <w:szCs w:val="22"/>
         </w:rPr>
         <w:t>Jenkins</w:t>
       </w:r>
       <w:r>
+        <w:rPr>
+          <w:szCs w:val="22"/>
+        </w:rPr>
         <w:t xml:space="preserve">. Available at: </w:t>
       </w:r>
-      <w:hyperlink r:id="rId50" w:history="1">
+      <w:hyperlink r:id="rId52" w:history="1">
         <w:r>
           <w:rPr>
             <w:rStyle w:val="Hyperlink"/>
+            <w:szCs w:val="22"/>
           </w:rPr>
           <w:t>https://jenkins.io/index.html</w:t>
         </w:r>
       </w:hyperlink>
       <w:r>
-        <w:t xml:space="preserve"> (Accessed: 15 </w:t>
-      </w:r>
-      <w:r>
-        <w:t>January</w:t>
-      </w:r>
-      <w:r>
-        <w:t xml:space="preserve"> 2020).</w:t>
-      </w:r>
-    </w:p>
-    <w:p>
-      <w:pPr>
         <w:rPr>
           <w:szCs w:val="22"/>
         </w:rPr>
-      </w:pPr>
+        <w:t xml:space="preserve"> (Accessed: 15 January 2020).</w:t>
+      </w:r>
+    </w:p>
+    <w:p>
+      <w:pPr>
+        <w:rPr>
+          <w:szCs w:val="22"/>
+        </w:rPr>
+      </w:pPr>
+    </w:p>
+    <w:p>
+      <w:pPr>
+        <w:jc w:val="left"/>
+        <w:rPr>
+          <w:rFonts w:cs="Segoe UI"/>
+          <w:color w:val="auto"/>
+          <w:szCs w:val="22"/>
+        </w:rPr>
+      </w:pPr>
+      <w:r>
+        <w:rPr>
+          <w:rFonts w:cs="Segoe UI"/>
+          <w:szCs w:val="22"/>
+        </w:rPr>
+        <w:t xml:space="preserve">John, T. (2020) How to Become a Machine Learning Engineer? [Online]. Available at: </w:t>
+      </w:r>
+      <w:r>
+        <w:rPr>
+          <w:rFonts w:cs="Segoe UI"/>
+          <w:szCs w:val="22"/>
+        </w:rPr>
+        <w:br/>
+      </w:r>
+      <w:hyperlink r:id="rId53" w:tgtFrame="_blank" w:tooltip="https://www.simplilearn.com/how-to-become-a-machine-learning-engineer-article" w:history="1">
+        <w:r>
+          <w:rPr>
+            <w:rStyle w:val="Hyperlink"/>
+            <w:rFonts w:cs="Segoe UI"/>
+            <w:szCs w:val="22"/>
+          </w:rPr>
+          <w:t>https://www.simplilearn.com/how-to-become-a-machine-learning-engineer-article</w:t>
+        </w:r>
+      </w:hyperlink>
+      <w:r>
+        <w:rPr>
+          <w:rFonts w:cs="Segoe UI"/>
+          <w:szCs w:val="22"/>
+        </w:rPr>
+        <w:t xml:space="preserve"> (Accessed: 13 January 2020) </w:t>
+      </w:r>
+      <w:r>
+        <w:rPr>
+          <w:rFonts w:cs="Segoe UI"/>
+          <w:szCs w:val="22"/>
+        </w:rPr>
+        <w:br/>
+      </w:r>
+      <w:r>
+        <w:rPr>
+          <w:rFonts w:cs="Segoe UI"/>
+          <w:szCs w:val="22"/>
+        </w:rPr>
+        <w:br/>
+        <w:t>Workable Technology Limited (2020) Machine Learning Engineer job description [Online]. Available at:</w:t>
+      </w:r>
+      <w:hyperlink r:id="rId54" w:tgtFrame="_blank" w:tooltip="https://resources.workable.com/machine-learning-engineer-job-description" w:history="1">
+        <w:r>
+          <w:rPr>
+            <w:rStyle w:val="Hyperlink"/>
+            <w:rFonts w:cs="Segoe UI"/>
+            <w:szCs w:val="22"/>
+          </w:rPr>
+          <w:t>https://resources.workable.com/machine-learning-engineer-job-description</w:t>
+        </w:r>
+      </w:hyperlink>
+      <w:r>
+        <w:rPr>
+          <w:rFonts w:cs="Segoe UI"/>
+          <w:szCs w:val="22"/>
+        </w:rPr>
+        <w:t xml:space="preserve"># (Accessed: 2020) </w:t>
+      </w:r>
+      <w:r>
+        <w:rPr>
+          <w:rFonts w:cs="Segoe UI"/>
+          <w:szCs w:val="22"/>
+        </w:rPr>
+        <w:br/>
+      </w:r>
+      <w:r>
+        <w:rPr>
+          <w:rFonts w:cs="Segoe UI"/>
+          <w:szCs w:val="22"/>
+        </w:rPr>
+        <w:br/>
+      </w:r>
+      <w:proofErr w:type="spellStart"/>
+      <w:r>
+        <w:rPr>
+          <w:rFonts w:cs="Segoe UI"/>
+          <w:szCs w:val="22"/>
+        </w:rPr>
+        <w:t>Priyankur</w:t>
+      </w:r>
+      <w:proofErr w:type="spellEnd"/>
+      <w:r>
+        <w:rPr>
+          <w:rFonts w:cs="Segoe UI"/>
+          <w:szCs w:val="22"/>
+        </w:rPr>
+        <w:t xml:space="preserve"> S. (2019) Top 30 Machine Learning Skills required to get a Machine Learning Job [Online]. Available at: </w:t>
+      </w:r>
+      <w:hyperlink r:id="rId55" w:tgtFrame="_blank" w:tooltip="https://www.knowledgehut.com/blog/data-science/machine-learning-skills" w:history="1">
+        <w:r>
+          <w:rPr>
+            <w:rStyle w:val="Hyperlink"/>
+            <w:rFonts w:cs="Segoe UI"/>
+            <w:szCs w:val="22"/>
+          </w:rPr>
+          <w:t>https://www.knowledgehut.com/blog/data-science/machine-learning-skills</w:t>
+        </w:r>
+      </w:hyperlink>
+      <w:r>
+        <w:rPr>
+          <w:rFonts w:cs="Segoe UI"/>
+          <w:szCs w:val="22"/>
+        </w:rPr>
+        <w:t xml:space="preserve"> (Accessed: 10 May 2019)</w:t>
+      </w:r>
+    </w:p>
+    <w:p>
+      <w:pPr>
+        <w:rPr>
+          <w:szCs w:val="22"/>
+        </w:rPr>
+      </w:pPr>
+    </w:p>
+    <w:p>
+      <w:pPr>
+        <w:rPr>
+          <w:szCs w:val="22"/>
+        </w:rPr>
+      </w:pPr>
+      <w:hyperlink r:id="rId56" w:history="1">
+        <w:r>
+          <w:rPr>
+            <w:rStyle w:val="Hyperlink"/>
+            <w:szCs w:val="22"/>
+          </w:rPr>
+          <w:t>https://www.betterteam.com/cio-job-description</w:t>
+        </w:r>
+      </w:hyperlink>
+      <w:r>
+        <w:rPr>
+          <w:szCs w:val="22"/>
+        </w:rPr>
+        <w:br/>
+      </w:r>
+      <w:r>
+        <w:rPr>
+          <w:szCs w:val="22"/>
+        </w:rPr>
+        <w:t>(9/02/2020) CIO position description example idea</w:t>
+      </w:r>
+    </w:p>
+    <w:p>
+      <w:pPr>
+        <w:rPr>
+          <w:szCs w:val="22"/>
+        </w:rPr>
+      </w:pPr>
+    </w:p>
+    <w:p>
+      <w:pPr>
+        <w:jc w:val="left"/>
+        <w:rPr>
+          <w:szCs w:val="22"/>
+        </w:rPr>
+      </w:pPr>
+      <w:hyperlink r:id="rId57" w:history="1">
+        <w:r>
+          <w:rPr>
+            <w:rStyle w:val="Hyperlink"/>
+            <w:szCs w:val="22"/>
+          </w:rPr>
+          <w:t>https://resources.workable.com/full-stack-developer-job-description</w:t>
+        </w:r>
+      </w:hyperlink>
+      <w:r>
+        <w:rPr>
+          <w:szCs w:val="22"/>
+        </w:rPr>
+        <w:t xml:space="preserve"> </w:t>
+      </w:r>
+      <w:r>
+        <w:rPr>
+          <w:szCs w:val="22"/>
+        </w:rPr>
+        <w:br/>
+      </w:r>
+      <w:r>
+        <w:rPr>
+          <w:szCs w:val="22"/>
+        </w:rPr>
+        <w:t>Full stack developer example Idea</w:t>
+      </w:r>
+    </w:p>
+    <w:p>
+      <w:pPr>
+        <w:jc w:val="left"/>
+        <w:rPr>
+          <w:szCs w:val="22"/>
+        </w:rPr>
+      </w:pPr>
+    </w:p>
+    <w:p>
+      <w:pPr>
+        <w:jc w:val="left"/>
+        <w:rPr>
+          <w:szCs w:val="22"/>
+        </w:rPr>
+      </w:pPr>
+      <w:hyperlink r:id="rId58" w:history="1">
+        <w:r>
+          <w:rPr>
+            <w:rStyle w:val="Hyperlink"/>
+            <w:szCs w:val="22"/>
+          </w:rPr>
+          <w:t>https://aws.amazon.com/mobile/mobile-application-development/</w:t>
+        </w:r>
+      </w:hyperlink>
+      <w:r>
+        <w:rPr>
+          <w:szCs w:val="22"/>
+        </w:rPr>
+        <w:t xml:space="preserve">  </w:t>
+      </w:r>
+      <w:r>
+        <w:rPr>
+          <w:szCs w:val="22"/>
+        </w:rPr>
+        <w:br/>
+      </w:r>
+      <w:r>
+        <w:rPr>
+          <w:szCs w:val="22"/>
+        </w:rPr>
+        <w:t xml:space="preserve">Full stack PD </w:t>
+      </w:r>
+    </w:p>
+    <w:p>
+      <w:pPr>
+        <w:jc w:val="left"/>
+        <w:rPr>
+          <w:szCs w:val="22"/>
+        </w:rPr>
+      </w:pPr>
+    </w:p>
+    <w:p>
+      <w:pPr>
+        <w:jc w:val="left"/>
+        <w:rPr>
+          <w:szCs w:val="22"/>
+        </w:rPr>
+      </w:pPr>
+      <w:hyperlink r:id="rId59" w:history="1">
+        <w:r>
+          <w:rPr>
+            <w:rStyle w:val="Hyperlink"/>
+            <w:szCs w:val="22"/>
+          </w:rPr>
+          <w:t>https://resources.workable.com/graphic-designer-job-description</w:t>
+        </w:r>
+      </w:hyperlink>
+      <w:r>
+        <w:rPr>
+          <w:szCs w:val="22"/>
+        </w:rPr>
+        <w:t xml:space="preserve">  </w:t>
+      </w:r>
+      <w:r>
+        <w:rPr>
+          <w:szCs w:val="22"/>
+        </w:rPr>
+        <w:br/>
+      </w:r>
+      <w:r>
+        <w:rPr>
+          <w:szCs w:val="22"/>
+        </w:rPr>
+        <w:t>Full stack PD</w:t>
+      </w:r>
+    </w:p>
+    <w:p>
+      <w:pPr>
+        <w:jc w:val="left"/>
+        <w:rPr>
+          <w:szCs w:val="22"/>
+        </w:rPr>
+      </w:pPr>
+    </w:p>
+    <w:p>
+      <w:pPr>
+        <w:jc w:val="left"/>
+        <w:rPr>
+          <w:szCs w:val="22"/>
+        </w:rPr>
+      </w:pPr>
+      <w:hyperlink r:id="rId60" w:history="1">
+        <w:r>
+          <w:rPr>
+            <w:rStyle w:val="Hyperlink"/>
+            <w:szCs w:val="22"/>
+          </w:rPr>
+          <w:t>https://www.incose.org/docs/default-source/elections/pd-cio.pdf?sfvrsn=be048dc6_0</w:t>
+        </w:r>
+      </w:hyperlink>
+    </w:p>
+    <w:p>
+      <w:pPr>
+        <w:jc w:val="left"/>
+        <w:rPr>
+          <w:szCs w:val="22"/>
+        </w:rPr>
+      </w:pPr>
+    </w:p>
+    <w:p>
+      <w:pPr>
+        <w:jc w:val="left"/>
+        <w:rPr>
+          <w:szCs w:val="22"/>
+        </w:rPr>
+      </w:pPr>
+      <w:hyperlink r:id="rId61" w:history="1">
+        <w:r>
+          <w:rPr>
+            <w:rStyle w:val="Hyperlink"/>
+            <w:szCs w:val="22"/>
+          </w:rPr>
+          <w:t>https://www.indeed.com/q-Full-Stack-Developer-jobs.html?vjk=986340cf978d594a</w:t>
+        </w:r>
+      </w:hyperlink>
+    </w:p>
+    <w:p>
+      <w:pPr>
+        <w:jc w:val="left"/>
+        <w:rPr>
+          <w:szCs w:val="22"/>
+        </w:rPr>
+      </w:pPr>
+      <w:r>
+        <w:rPr>
+          <w:szCs w:val="22"/>
+        </w:rPr>
+        <w:t>Full stack job listings examples</w:t>
+      </w:r>
     </w:p>
     <w:sectPr>
-      <w:headerReference w:type="default" r:id="rId51"/>
-      <w:footerReference w:type="default" r:id="rId52"/>
+      <w:headerReference w:type="default" r:id="rId62"/>
+      <w:footerReference w:type="default" r:id="rId63"/>
       <w:pgSz w:w="11906" w:h="16838"/>
       <w:pgMar w:top="1440" w:right="1440" w:bottom="1134" w:left="1440" w:header="709" w:footer="53" w:gutter="0"/>
       <w:cols w:space="708"/>
@@ -27086,7 +28220,7 @@
       </w:pPr>
     </w:pPrDefault>
   </w:docDefaults>
-  <w:latentStyles w:defLockedState="0" w:defUIPriority="99" w:defSemiHidden="0" w:defUnhideWhenUsed="0" w:defQFormat="0" w:count="376">
+  <w:latentStyles w:defLockedState="0" w:defUIPriority="99" w:defSemiHidden="0" w:defUnhideWhenUsed="0" w:defQFormat="0" w:count="377">
     <w:lsdException w:name="Normal" w:uiPriority="0" w:qFormat="1"/>
     <w:lsdException w:name="heading 1" w:uiPriority="9" w:qFormat="1"/>
     <w:lsdException w:name="heading 2" w:semiHidden="1" w:uiPriority="9" w:unhideWhenUsed="1" w:qFormat="1"/>
@@ -27463,6 +28597,7 @@
     <w:lsdException w:name="Hashtag" w:semiHidden="1" w:unhideWhenUsed="1"/>
     <w:lsdException w:name="Unresolved Mention" w:semiHidden="1" w:unhideWhenUsed="1"/>
     <w:lsdException w:name="Smart Link" w:semiHidden="1" w:unhideWhenUsed="1"/>
+    <w:lsdException w:name="Smart Link Error" w:semiHidden="1" w:unhideWhenUsed="1"/>
   </w:latentStyles>
   <w:style w:type="paragraph" w:default="1" w:styleId="Normal">
     <w:name w:val="Normal"/>
@@ -32058,6 +33193,7 @@
   </w:font>
   <w:font w:name="Century Gothic">
     <w:altName w:val="Century Gothic"/>
+    <w:panose1 w:val="020B0502020202020204"/>
     <w:charset w:val="00"/>
     <w:family w:val="swiss"/>
     <w:pitch w:val="variable"/>
@@ -32084,7 +33220,6 @@
     <w:sig w:usb0="2000028F" w:usb1="00000002" w:usb2="00000000" w:usb3="00000000" w:csb0="0000019F" w:csb1="00000000"/>
   </w:font>
   <w:font w:name="Open Sans">
-    <w:panose1 w:val="020B0606030504020204"/>
     <w:charset w:val="00"/>
     <w:family w:val="swiss"/>
     <w:pitch w:val="variable"/>
@@ -32139,12 +33274,14 @@
   <w:rsids>
     <w:rsidRoot w:val="009D6BD6"/>
     <w:rsid w:val="0006280B"/>
+    <w:rsid w:val="002144D0"/>
     <w:rsid w:val="002731CC"/>
     <w:rsid w:val="00456290"/>
     <w:rsid w:val="008B3729"/>
     <w:rsid w:val="009D6BD6"/>
     <w:rsid w:val="00A14010"/>
     <w:rsid w:val="00CA7E0A"/>
+    <w:rsid w:val="00FF2F84"/>
   </w:rsids>
   <m:mathPr>
     <m:mathFont m:val="Cambria Math"/>
@@ -32184,7 +33321,7 @@
       </w:pPr>
     </w:pPrDefault>
   </w:docDefaults>
-  <w:latentStyles w:defLockedState="0" w:defUIPriority="99" w:defSemiHidden="0" w:defUnhideWhenUsed="0" w:defQFormat="0" w:count="376">
+  <w:latentStyles w:defLockedState="0" w:defUIPriority="99" w:defSemiHidden="0" w:defUnhideWhenUsed="0" w:defQFormat="0" w:count="377">
     <w:lsdException w:name="Normal" w:uiPriority="0" w:qFormat="1"/>
     <w:lsdException w:name="heading 1" w:uiPriority="9" w:qFormat="1"/>
     <w:lsdException w:name="heading 2" w:semiHidden="1" w:uiPriority="9" w:unhideWhenUsed="1" w:qFormat="1"/>
@@ -32561,6 +33698,7 @@
     <w:lsdException w:name="Hashtag" w:semiHidden="1" w:unhideWhenUsed="1"/>
     <w:lsdException w:name="Unresolved Mention" w:semiHidden="1" w:unhideWhenUsed="1"/>
     <w:lsdException w:name="Smart Link" w:semiHidden="1" w:unhideWhenUsed="1"/>
+    <w:lsdException w:name="Smart Link Error" w:semiHidden="1" w:unhideWhenUsed="1"/>
   </w:latentStyles>
   <w:style w:type="paragraph" w:default="1" w:styleId="Normal">
     <w:name w:val="Normal"/>
@@ -33014,7 +34152,7 @@
 </file>
 
 <file path=customXml/itemProps1.xml><?xml version="1.0" encoding="utf-8"?>
-<ds:datastoreItem xmlns:ds="http://schemas.openxmlformats.org/officeDocument/2006/customXml" ds:itemID="{B4D74A19-80AA-4673-8BFE-C5F57E5A6383}">
+<ds:datastoreItem xmlns:ds="http://schemas.openxmlformats.org/officeDocument/2006/customXml" ds:itemID="{CEE9E6E4-593E-4F97-A72A-0024F1C424B8}">
   <ds:schemaRefs>
     <ds:schemaRef ds:uri="http://schemas.openxmlformats.org/officeDocument/2006/bibliography"/>
   </ds:schemaRefs>
